--- a/work/IELTS.docx
+++ b/work/IELTS.docx
@@ -2,6 +2,27 @@
 <file path=word/document.xml><?xml version="1.0" encoding="utf-8"?>
 <w:document xmlns:wpc="http://schemas.microsoft.com/office/word/2010/wordprocessingCanvas" xmlns:cx="http://schemas.microsoft.com/office/drawing/2014/chartex" xmlns:cx1="http://schemas.microsoft.com/office/drawing/2015/9/8/chartex" xmlns:cx2="http://schemas.microsoft.com/office/drawing/2015/10/21/chartex" xmlns:cx3="http://schemas.microsoft.com/office/drawing/2016/5/9/chartex" xmlns:cx4="http://schemas.microsoft.com/office/drawing/2016/5/10/chartex" xmlns:cx5="http://schemas.microsoft.com/office/drawing/2016/5/11/chartex" xmlns:cx6="http://schemas.microsoft.com/office/drawing/2016/5/12/chartex" xmlns:cx7="http://schemas.microsoft.com/office/drawing/2016/5/13/chartex" xmlns:cx8="http://schemas.microsoft.com/office/drawing/2016/5/14/chartex" xmlns:mc="http://schemas.openxmlformats.org/markup-compatibility/2006" xmlns:aink="http://schemas.microsoft.com/office/drawing/2016/ink" xmlns:am3d="http://schemas.microsoft.com/office/drawing/2017/model3d" xmlns:o="urn:schemas-microsoft-com:office:office" xmlns:r="http://schemas.openxmlformats.org/officeDocument/2006/relationships" xmlns:m="http://schemas.openxmlformats.org/officeDocument/2006/math" xmlns:v="urn:schemas-microsoft-com:vml" xmlns:wp14="http://schemas.microsoft.com/office/word/2010/wordprocessingDrawing" xmlns:wp="http://schemas.openxmlformats.org/drawingml/2006/wordprocessingDrawing" xmlns:w10="urn:schemas-microsoft-com:office:word" xmlns:w="http://schemas.openxmlformats.org/wordprocessingml/2006/main" xmlns:w14="http://schemas.microsoft.com/office/word/2010/wordml" xmlns:w15="http://schemas.microsoft.com/office/word/2012/wordml" xmlns:w16cid="http://schemas.microsoft.com/office/word/2016/wordml/cid" xmlns:w16se="http://schemas.microsoft.com/office/word/2015/wordml/symex" xmlns:wpg="http://schemas.microsoft.com/office/word/2010/wordprocessingGroup" xmlns:wpi="http://schemas.microsoft.com/office/word/2010/wordprocessingInk" xmlns:wne="http://schemas.microsoft.com/office/word/2006/wordml" xmlns:wps="http://schemas.microsoft.com/office/word/2010/wordprocessingShape" mc:Ignorable="w14 w15 w16se w16cid wp14">
   <w:body>
+    <w:p>
+      <w:pPr>
+        <w:ind w:left="360" w:hanging="360"/>
+        <w:rPr>
+          <w:sz w:val="27"/>
+        </w:rPr>
+      </w:pPr>
+      <w:r>
+        <w:rPr>
+          <w:rFonts w:hint="eastAsia"/>
+          <w:sz w:val="27"/>
+        </w:rPr>
+        <w:t>N</w:t>
+      </w:r>
+      <w:r>
+        <w:rPr>
+          <w:sz w:val="27"/>
+        </w:rPr>
+        <w:t>eighbor</w:t>
+      </w:r>
+    </w:p>
     <w:p>
       <w:pPr>
         <w:pStyle w:val="a3"/>
@@ -18,21 +39,7 @@
         <w:rPr>
           <w:color w:val="FF0000"/>
         </w:rPr>
-        <w:t xml:space="preserve">How often do you see your </w:t>
-      </w:r>
-      <w:proofErr w:type="spellStart"/>
-      <w:r>
-        <w:rPr>
-          <w:color w:val="FF0000"/>
-        </w:rPr>
-        <w:t>neighbours</w:t>
-      </w:r>
-      <w:proofErr w:type="spellEnd"/>
-      <w:r>
-        <w:rPr>
-          <w:color w:val="FF0000"/>
-        </w:rPr>
-        <w:t>? [Why/Why not?]</w:t>
+        <w:t>How often do you see your neighbours? [Why/Why not?]</w:t>
       </w:r>
     </w:p>
     <w:p>
@@ -40,31 +47,7 @@
         <w:tab/>
       </w:r>
       <w:r>
-        <w:t xml:space="preserve">I don't frequently see my </w:t>
-      </w:r>
-      <w:proofErr w:type="spellStart"/>
-      <w:r>
-        <w:t>neighbours</w:t>
-      </w:r>
-      <w:proofErr w:type="spellEnd"/>
-      <w:r>
-        <w:t xml:space="preserve"> due to my routine. I always go to the library, which means I often leave the house early in the morning and return home quite late. The tranquility of the library aids my productivity, so I tend to spend the majority of my day there. Consequently, by the time I get home, it's often late, and most of my </w:t>
-      </w:r>
-      <w:proofErr w:type="spellStart"/>
-      <w:r>
-        <w:t>neighbours</w:t>
-      </w:r>
-      <w:proofErr w:type="spellEnd"/>
-      <w:r>
-        <w:t xml:space="preserve"> have settled in for the evening. The only real exceptions are during holidays. On holidays, the pace of life slows down, and I find myself at home more often. It's during these moments that I get the opportunity to catch up with my </w:t>
-      </w:r>
-      <w:proofErr w:type="spellStart"/>
-      <w:r>
-        <w:t>neighbours</w:t>
-      </w:r>
-      <w:proofErr w:type="spellEnd"/>
-      <w:r>
-        <w:t xml:space="preserve"> and engage in some community camaraderie</w:t>
+        <w:t>I don't frequently see my neighbours due to my routine. I always go to the library, which means I often leave the house early in the morning and return home quite late. The tranquility of the library aids my productivity, so I tend to spend the majority of my day there. Consequently, by the time I get home, it's often late, and most of my neighbours have settled in for the evening. The only real exceptions are during holidays. On holidays, the pace of life slows down, and I find myself at home more often. It's during these moments that I get the opportunity to catch up with my neighbours and engage in some community camaraderie</w:t>
       </w:r>
       <w:r>
         <w:t>(</w:t>
@@ -87,7 +70,6 @@
         </w:rPr>
         <w:t>ˌ</w:t>
       </w:r>
-      <w:proofErr w:type="spellStart"/>
       <w:r>
         <w:rPr>
           <w:b/>
@@ -107,7 +89,6 @@
         </w:rPr>
         <w:t>m</w:t>
       </w:r>
-      <w:proofErr w:type="spellEnd"/>
       <w:r>
         <w:rPr>
           <w:rFonts w:ascii="MS Gothic" w:eastAsia="MS Gothic" w:hAnsi="MS Gothic" w:cs="MS Gothic" w:hint="eastAsia"/>
@@ -148,38 +129,23 @@
         </w:rPr>
         <w:t>ə</w:t>
       </w:r>
-      <w:proofErr w:type="spellStart"/>
       <w:r>
         <w:rPr>
           <w:b/>
         </w:rPr>
-        <w:t>ri</w:t>
-      </w:r>
-      <w:proofErr w:type="spellEnd"/>
+        <w:t>ri/</w:t>
+      </w:r>
+      <w:r>
+        <w:t>)</w:t>
+      </w:r>
+      <w:r>
+        <w:t>. The sporadic</w:t>
+      </w:r>
       <w:r>
         <w:rPr>
           <w:b/>
         </w:rPr>
-        <w:t>/</w:t>
-      </w:r>
-      <w:r>
-        <w:t>)</w:t>
-      </w:r>
-      <w:r>
-        <w:t>. The sporadic</w:t>
-      </w:r>
-      <w:r>
-        <w:rPr>
-          <w:b/>
-        </w:rPr>
-        <w:t>(</w:t>
-      </w:r>
-      <w:proofErr w:type="spellStart"/>
-      <w:r>
-        <w:rPr>
-          <w:b/>
-        </w:rPr>
-        <w:t>sp</w:t>
+        <w:t>(sp</w:t>
       </w:r>
       <w:r>
         <w:rPr>
@@ -205,28 +171,16 @@
         <w:rPr>
           <w:b/>
         </w:rPr>
-        <w:t>k</w:t>
-      </w:r>
-      <w:proofErr w:type="spellEnd"/>
+        <w:t>k)</w:t>
+      </w:r>
       <w:r>
         <w:rPr>
           <w:b/>
         </w:rPr>
-        <w:t>)</w:t>
-      </w:r>
-      <w:r>
-        <w:rPr>
-          <w:b/>
-        </w:rPr>
-        <w:t xml:space="preserve"> </w:t>
-      </w:r>
-      <w:r>
-        <w:t>nature of our interactions doesn't reduce their value; it actually makes those holiday conversations all the more speci</w:t>
-      </w:r>
-      <w:bookmarkStart w:id="0" w:name="_GoBack"/>
-      <w:bookmarkEnd w:id="0"/>
-      <w:r>
-        <w:t>al.</w:t>
+        <w:t xml:space="preserve"> </w:t>
+      </w:r>
+      <w:r>
+        <w:t>nature of our interactions doesn't reduce their value; it actually makes those holiday conversations all the more special.</w:t>
       </w:r>
     </w:p>
     <w:p/>
@@ -246,21 +200,7 @@
         <w:rPr>
           <w:color w:val="FF0000"/>
         </w:rPr>
-        <w:t xml:space="preserve">Do you invite your </w:t>
-      </w:r>
-      <w:proofErr w:type="spellStart"/>
-      <w:r>
-        <w:rPr>
-          <w:color w:val="FF0000"/>
-        </w:rPr>
-        <w:t>neighbours</w:t>
-      </w:r>
-      <w:proofErr w:type="spellEnd"/>
-      <w:r>
-        <w:rPr>
-          <w:color w:val="FF0000"/>
-        </w:rPr>
-        <w:t xml:space="preserve"> to your home? [Why/Why not?]</w:t>
+        <w:t>Do you invite your neighbours to your home? [Why/Why not?]</w:t>
       </w:r>
     </w:p>
     <w:p>
@@ -268,23 +208,7 @@
         <w:ind w:firstLine="360"/>
       </w:pPr>
       <w:r>
-        <w:t xml:space="preserve">Yes, I do invite my </w:t>
-      </w:r>
-      <w:proofErr w:type="spellStart"/>
-      <w:r>
-        <w:t>neighbours</w:t>
-      </w:r>
-      <w:proofErr w:type="spellEnd"/>
-      <w:r>
-        <w:t xml:space="preserve"> to my home, but it's predominantly on special occasions or holidays. For instance, during the Spring Festival, which is a significant celebration in our culture, I make it a point to open my doors to them. This festival, in particular, symbolizes renewal, fresh beginnings, and community bonding. Inviting my </w:t>
-      </w:r>
-      <w:proofErr w:type="spellStart"/>
-      <w:r>
-        <w:t>neighbours</w:t>
-      </w:r>
-      <w:proofErr w:type="spellEnd"/>
-      <w:r>
-        <w:t xml:space="preserve"> not only deepens our connections but also provides an opportunity to immerse ourselves in the traditions and rituals together. It's always heartwarming to share such moments, watch everyone come together, and witness the community spirit being rejuvenated. While I might not have them over regularly due to our busy routines, these festival gatherings certainly make up for it in warmth and memories.</w:t>
+        <w:t>Yes, I do invite my neighbours to my home, but it's predominantly on special occasions or holidays. For instance, during the Spring Festival, which is a significant celebration in our culture, I make it a point to open my doors to them. This festival, in particular, symbolizes renewal, fresh beginnings, and community bonding. Inviting my neighbours not only deepens our connections but also provides an opportunity to immerse ourselves in the traditions and rituals together. It's always heartwarming to share such moments, watch everyone come together, and witness the community spirit being rejuvenated. While I might not have them over regularly due to our busy routines, these festival gatherings certainly make up for it in warmth and memories.</w:t>
       </w:r>
     </w:p>
     <w:p/>
@@ -304,21 +228,7 @@
         <w:rPr>
           <w:color w:val="FF0000"/>
         </w:rPr>
-        <w:t xml:space="preserve">Do you think you are a good </w:t>
-      </w:r>
-      <w:proofErr w:type="spellStart"/>
-      <w:r>
-        <w:rPr>
-          <w:color w:val="FF0000"/>
-        </w:rPr>
-        <w:t>neighbour</w:t>
-      </w:r>
-      <w:proofErr w:type="spellEnd"/>
-      <w:r>
-        <w:rPr>
-          <w:color w:val="FF0000"/>
-        </w:rPr>
-        <w:t>? [Why/Why not?]</w:t>
+        <w:t>Do you think you are a good neighbour? [Why/Why not?]</w:t>
       </w:r>
     </w:p>
     <w:p>
@@ -326,23 +236,7 @@
         <w:ind w:firstLine="360"/>
       </w:pPr>
       <w:r>
-        <w:t xml:space="preserve">I'd like to believe that I am a good </w:t>
-      </w:r>
-      <w:proofErr w:type="spellStart"/>
-      <w:r>
-        <w:t>neighbour</w:t>
-      </w:r>
-      <w:proofErr w:type="spellEnd"/>
-      <w:r>
-        <w:t xml:space="preserve">. One of the primary reasons is that I always strive to maintain a quiet environment around my living space. I'm acutely aware of the importance of peace and serenity in a residential setting, and I make concerted efforts to ensure that my activities generate minimal noise. Furthermore, I'm considerate and always think about the well-being and comfort of others around me. For instance, if I'm playing music or watching television, I ensure the volume is at a level that wouldn't disturb anyone. My principle is rooted in mutual respect; I treat my </w:t>
-      </w:r>
-      <w:proofErr w:type="spellStart"/>
-      <w:r>
-        <w:t>neighbours</w:t>
-      </w:r>
-      <w:proofErr w:type="spellEnd"/>
-      <w:r>
-        <w:t xml:space="preserve"> the way I'd like to be treated. I believe that in a communal living environment, such acts of respect and thoughtfulness play a crucial role in fostering harmony and goodwill.</w:t>
+        <w:t>I'd like to believe that I am a good neighbour. One of the primary reasons is that I always strive to maintain a quiet environment around my living space. I'm acutely aware of the importance of peace and serenity in a residential setting, and I make concerted efforts to ensure that my activities generate minimal noise. Furthermore, I'm considerate and always think about the well-being and comfort of others around me. For instance, if I'm playing music or watching television, I ensure the volume is at a level that wouldn't disturb anyone. My principle is rooted in mutual respect; I treat my neighbours the way I'd like to be treated. I believe that in a communal living environment, such acts of respect and thoughtfulness play a crucial role in fostering harmony and goodwill.</w:t>
       </w:r>
     </w:p>
     <w:p/>
@@ -362,57 +256,1479 @@
         <w:rPr>
           <w:color w:val="FF0000"/>
         </w:rPr>
-        <w:t xml:space="preserve">Has a </w:t>
-      </w:r>
-      <w:proofErr w:type="spellStart"/>
-      <w:r>
-        <w:rPr>
-          <w:color w:val="FF0000"/>
-        </w:rPr>
-        <w:t>neighbour</w:t>
-      </w:r>
-      <w:proofErr w:type="spellEnd"/>
-      <w:r>
-        <w:rPr>
-          <w:color w:val="FF0000"/>
-        </w:rPr>
-        <w:t xml:space="preserve"> ever helped you? [Why/Why not?] </w:t>
+        <w:t xml:space="preserve">Has a neighbour ever helped you? [Why/Why not?] </w:t>
       </w:r>
     </w:p>
     <w:p>
       <w:pPr>
         <w:ind w:firstLine="360"/>
-        <w:rPr>
-          <w:rFonts w:hint="eastAsia"/>
-        </w:rPr>
-      </w:pPr>
-      <w:r>
-        <w:t xml:space="preserve">Absolutely, I've been fortunate to have experienced the kindness of a </w:t>
-      </w:r>
-      <w:proofErr w:type="spellStart"/>
-      <w:r>
-        <w:t>neighbour</w:t>
-      </w:r>
-      <w:proofErr w:type="spellEnd"/>
-      <w:r>
-        <w:t xml:space="preserve"> firsthand. Once, my bike encountered some technical issues which rendered it inoperable. I was at a loss, not having the technical know-how to fix it myself. Noticing my predicament, one of my </w:t>
-      </w:r>
-      <w:proofErr w:type="spellStart"/>
-      <w:r>
-        <w:t>neighbours</w:t>
-      </w:r>
-      <w:proofErr w:type="spellEnd"/>
-      <w:r>
-        <w:t xml:space="preserve">, who has a knack for repairs, graciously offered to help. He spent a considerable amount of his time not only repairing my bike but also explaining the problem and how to possibly prevent it in the future. I was genuinely touched by his willingness to assist without expecting anything in return. It's moments like these that highlight the beauty of having caring and helpful </w:t>
-      </w:r>
-      <w:proofErr w:type="spellStart"/>
-      <w:r>
-        <w:t>neighbours</w:t>
-      </w:r>
-      <w:proofErr w:type="spellEnd"/>
-      <w:r>
-        <w:t>. It strengthens the bond of community and reinforces the belief that small acts of kindness can have a profound impact.</w:t>
-      </w:r>
+      </w:pPr>
+      <w:r>
+        <w:t xml:space="preserve">Absolutely, I've been fortunate to have experienced the kindness of a neighbour firsthand. Once, my bike encountered some technical issues which rendered it inoperable. I was at a loss, not having the technical know-how to fix it myself. Noticing my predicament, one of my neighbours, who has a knack for repairs, graciously offered to help. He spent a considerable amount of his time not only repairing my bike but also explaining the problem and how to possibly prevent it in the future. I was genuinely touched by his willingness to assist without expecting anything in return. It's moments like these that highlight the beauty of having caring and helpful neighbours. It strengthens the bond of community and reinforces the belief that </w:t>
+      </w:r>
+      <w:r>
+        <w:lastRenderedPageBreak/>
+        <w:t>small acts of kindness can have a profound impact.</w:t>
+      </w:r>
+    </w:p>
+    <w:p>
+      <w:pPr>
+        <w:ind w:firstLine="360"/>
+      </w:pPr>
+    </w:p>
+    <w:p>
+      <w:pPr>
+        <w:ind w:firstLine="360"/>
+      </w:pPr>
+    </w:p>
+    <w:p>
+      <w:pPr>
+        <w:rPr>
+          <w:sz w:val="29"/>
+        </w:rPr>
+      </w:pPr>
+      <w:r>
+        <w:rPr>
+          <w:rFonts w:hint="eastAsia"/>
+          <w:sz w:val="29"/>
+        </w:rPr>
+        <w:t>F</w:t>
+      </w:r>
+      <w:r>
+        <w:rPr>
+          <w:sz w:val="29"/>
+        </w:rPr>
+        <w:t>ix thing</w:t>
+      </w:r>
+    </w:p>
+    <w:p>
+      <w:pPr>
+        <w:ind w:firstLine="360"/>
+      </w:pPr>
+    </w:p>
+    <w:p>
+      <w:pPr>
+        <w:pStyle w:val="a3"/>
+        <w:numPr>
+          <w:ilvl w:val="0"/>
+          <w:numId w:val="5"/>
+        </w:numPr>
+        <w:ind w:firstLineChars="0"/>
+      </w:pPr>
+      <w:r>
+        <w:t>Talk something about fixing thing</w:t>
+      </w:r>
+    </w:p>
+    <w:p>
+      <w:pPr>
+        <w:ind w:left="360"/>
+      </w:pPr>
+      <w:r>
+        <w:t xml:space="preserve">In my opinion, fixing things involves repairing items that are broken or malfunctioning. It's an essential skill to possess in our daily lives. </w:t>
+      </w:r>
+      <w:r>
+        <w:rPr>
+          <w:rFonts w:hint="eastAsia"/>
+        </w:rPr>
+        <w:t>To</w:t>
+      </w:r>
+      <w:r>
+        <w:t xml:space="preserve"> be honest</w:t>
+      </w:r>
+      <w:r>
+        <w:t>, I'm not adept at it. I've always held immense admiration for those who excel in such tasks. People proficient in mending can truly make a difference. Take my father, for instance; he's an engineer, and he always comes to the rescue whenever something breaks at home. His ability to repair items not only saves us money but also showcases his versatility and practical knowledge.</w:t>
+      </w:r>
+    </w:p>
+    <w:p>
+      <w:pPr>
+        <w:ind w:left="360"/>
+      </w:pPr>
+    </w:p>
+    <w:p>
+      <w:pPr>
+        <w:ind w:left="360"/>
+      </w:pPr>
+    </w:p>
+    <w:p>
+      <w:pPr>
+        <w:ind w:left="360"/>
+      </w:pPr>
+    </w:p>
+    <w:p>
+      <w:pPr>
+        <w:pStyle w:val="a3"/>
+        <w:numPr>
+          <w:ilvl w:val="0"/>
+          <w:numId w:val="5"/>
+        </w:numPr>
+        <w:ind w:firstLineChars="0"/>
+      </w:pPr>
+      <w:r>
+        <w:rPr>
+          <w:rFonts w:hint="eastAsia"/>
+        </w:rPr>
+        <w:t>Do</w:t>
+      </w:r>
+      <w:r>
+        <w:t xml:space="preserve"> </w:t>
+      </w:r>
+      <w:r>
+        <w:rPr>
+          <w:rFonts w:hint="eastAsia"/>
+        </w:rPr>
+        <w:t>you</w:t>
+      </w:r>
+      <w:r>
+        <w:t xml:space="preserve"> </w:t>
+      </w:r>
+      <w:r>
+        <w:rPr>
+          <w:rFonts w:hint="eastAsia"/>
+        </w:rPr>
+        <w:t>generally</w:t>
+      </w:r>
+      <w:r>
+        <w:t xml:space="preserve"> </w:t>
+      </w:r>
+      <w:r>
+        <w:rPr>
+          <w:rFonts w:hint="eastAsia"/>
+        </w:rPr>
+        <w:t>try</w:t>
+      </w:r>
+      <w:r>
+        <w:t xml:space="preserve"> </w:t>
+      </w:r>
+      <w:r>
+        <w:rPr>
+          <w:rFonts w:hint="eastAsia"/>
+        </w:rPr>
+        <w:t>to</w:t>
+      </w:r>
+      <w:r>
+        <w:t xml:space="preserve"> </w:t>
+      </w:r>
+      <w:r>
+        <w:rPr>
+          <w:rFonts w:hint="eastAsia"/>
+        </w:rPr>
+        <w:t>fix</w:t>
+      </w:r>
+      <w:r>
+        <w:t xml:space="preserve"> </w:t>
+      </w:r>
+      <w:r>
+        <w:rPr>
+          <w:rFonts w:hint="eastAsia"/>
+        </w:rPr>
+        <w:t>thing</w:t>
+      </w:r>
+      <w:r>
+        <w:t xml:space="preserve"> </w:t>
+      </w:r>
+      <w:r>
+        <w:rPr>
+          <w:rFonts w:hint="eastAsia"/>
+        </w:rPr>
+        <w:t>when</w:t>
+      </w:r>
+      <w:r>
+        <w:t xml:space="preserve"> </w:t>
+      </w:r>
+      <w:r>
+        <w:rPr>
+          <w:rFonts w:hint="eastAsia"/>
+        </w:rPr>
+        <w:t>they</w:t>
+      </w:r>
+      <w:r>
+        <w:t xml:space="preserve"> </w:t>
+      </w:r>
+      <w:r>
+        <w:rPr>
+          <w:rFonts w:hint="eastAsia"/>
+        </w:rPr>
+        <w:t>stop</w:t>
+      </w:r>
+      <w:r>
+        <w:t xml:space="preserve"> </w:t>
+      </w:r>
+      <w:r>
+        <w:rPr>
+          <w:rFonts w:hint="eastAsia"/>
+        </w:rPr>
+        <w:t>working</w:t>
+      </w:r>
+      <w:r>
+        <w:t>?</w:t>
+      </w:r>
+    </w:p>
+    <w:p>
+      <w:pPr>
+        <w:ind w:left="420"/>
+      </w:pPr>
+      <w:r>
+        <w:t>Indeed, when confronted with a malfunctioning or broken item, my initial instinct is to attempt a repair on my own. If the issue proves to be beyond my capabilities, I won't hesitate to seek assistance from my father, who often has a more experienced perspective on such matters</w:t>
+      </w:r>
+    </w:p>
+    <w:p/>
+    <w:p/>
+    <w:p/>
+    <w:p/>
+    <w:p>
+      <w:pPr>
+        <w:pStyle w:val="a3"/>
+        <w:numPr>
+          <w:ilvl w:val="0"/>
+          <w:numId w:val="5"/>
+        </w:numPr>
+        <w:ind w:firstLineChars="0"/>
+      </w:pPr>
+      <w:r>
+        <w:rPr>
+          <w:rFonts w:hint="eastAsia"/>
+        </w:rPr>
+        <w:t>Do</w:t>
+      </w:r>
+      <w:r>
+        <w:t xml:space="preserve"> </w:t>
+      </w:r>
+      <w:r>
+        <w:rPr>
+          <w:rFonts w:hint="eastAsia"/>
+        </w:rPr>
+        <w:t>you</w:t>
+      </w:r>
+      <w:r>
+        <w:t xml:space="preserve"> </w:t>
+      </w:r>
+      <w:r>
+        <w:rPr>
+          <w:rFonts w:hint="eastAsia"/>
+        </w:rPr>
+        <w:t>think</w:t>
+      </w:r>
+      <w:r>
+        <w:t xml:space="preserve"> </w:t>
+      </w:r>
+      <w:r>
+        <w:rPr>
+          <w:rFonts w:hint="eastAsia"/>
+        </w:rPr>
+        <w:t>everyone</w:t>
+      </w:r>
+      <w:r>
+        <w:t xml:space="preserve"> </w:t>
+      </w:r>
+      <w:r>
+        <w:rPr>
+          <w:rFonts w:hint="eastAsia"/>
+        </w:rPr>
+        <w:t>should</w:t>
+      </w:r>
+      <w:r>
+        <w:t xml:space="preserve"> </w:t>
+      </w:r>
+      <w:r>
+        <w:rPr>
+          <w:rFonts w:hint="eastAsia"/>
+        </w:rPr>
+        <w:t>learn</w:t>
+      </w:r>
+      <w:r>
+        <w:t xml:space="preserve"> </w:t>
+      </w:r>
+      <w:r>
+        <w:rPr>
+          <w:rFonts w:hint="eastAsia"/>
+        </w:rPr>
+        <w:t>how</w:t>
+      </w:r>
+      <w:r>
+        <w:t xml:space="preserve"> </w:t>
+      </w:r>
+      <w:r>
+        <w:rPr>
+          <w:rFonts w:hint="eastAsia"/>
+        </w:rPr>
+        <w:t>to</w:t>
+      </w:r>
+      <w:r>
+        <w:t xml:space="preserve"> </w:t>
+      </w:r>
+      <w:r>
+        <w:rPr>
+          <w:rFonts w:hint="eastAsia"/>
+        </w:rPr>
+        <w:t>fix</w:t>
+      </w:r>
+      <w:r>
+        <w:t xml:space="preserve"> </w:t>
+      </w:r>
+      <w:r>
+        <w:rPr>
+          <w:rFonts w:hint="eastAsia"/>
+        </w:rPr>
+        <w:t>things</w:t>
+      </w:r>
+      <w:r>
+        <w:t xml:space="preserve"> </w:t>
+      </w:r>
+      <w:r>
+        <w:rPr>
+          <w:rFonts w:hint="eastAsia"/>
+        </w:rPr>
+        <w:t>in</w:t>
+      </w:r>
+      <w:r>
+        <w:t xml:space="preserve"> </w:t>
+      </w:r>
+      <w:r>
+        <w:rPr>
+          <w:rFonts w:hint="eastAsia"/>
+        </w:rPr>
+        <w:t>the</w:t>
+      </w:r>
+      <w:r>
+        <w:t xml:space="preserve"> </w:t>
+      </w:r>
+      <w:r>
+        <w:rPr>
+          <w:rFonts w:hint="eastAsia"/>
+        </w:rPr>
+        <w:t>home</w:t>
+      </w:r>
+      <w:r>
+        <w:t>?</w:t>
+      </w:r>
+    </w:p>
+    <w:p>
+      <w:pPr>
+        <w:ind w:left="420"/>
+      </w:pPr>
+      <w:r>
+        <w:t xml:space="preserve">That's an intriguing question. I firmly believe that everyone should have a basic understanding of how to fix things at home. Sometimes, certain items hold significant sentimental value, and we'd rather repair them than replace them. </w:t>
+      </w:r>
+      <w:r>
+        <w:t>F</w:t>
+      </w:r>
+      <w:r>
+        <w:t>or example, the time my bike, a gift from my girlfriend, broke down. It meant I couldn't ride it to school. With my father's guidance, I attempted to mend it. In the end, we successfully repaired it. The whole experience was not only meaningful but also enriched me with a sense of accomplishment and taught me the value of perseverance</w:t>
+      </w:r>
+      <w:r>
+        <w:t>.</w:t>
+      </w:r>
+    </w:p>
+    <w:p/>
+    <w:p/>
+    <w:p/>
+    <w:p/>
+    <w:p/>
+    <w:p>
+      <w:pPr>
+        <w:rPr>
+          <w:sz w:val="27"/>
+        </w:rPr>
+      </w:pPr>
+      <w:r>
+        <w:rPr>
+          <w:rFonts w:hint="eastAsia"/>
+          <w:sz w:val="27"/>
+        </w:rPr>
+        <w:t>H</w:t>
+      </w:r>
+      <w:r>
+        <w:rPr>
+          <w:sz w:val="27"/>
+        </w:rPr>
+        <w:t>ealth</w:t>
+      </w:r>
+    </w:p>
+    <w:p>
+      <w:pPr>
+        <w:pStyle w:val="a3"/>
+        <w:numPr>
+          <w:ilvl w:val="0"/>
+          <w:numId w:val="5"/>
+        </w:numPr>
+        <w:ind w:firstLineChars="0"/>
+      </w:pPr>
+      <w:r>
+        <w:rPr>
+          <w:rFonts w:hint="eastAsia"/>
+        </w:rPr>
+        <w:t>T</w:t>
+      </w:r>
+      <w:r>
+        <w:t>alk something about health</w:t>
+      </w:r>
+    </w:p>
+    <w:p>
+      <w:pPr>
+        <w:pStyle w:val="a3"/>
+        <w:ind w:left="420" w:firstLineChars="0" w:firstLine="0"/>
+      </w:pPr>
+      <w:r>
+        <w:t xml:space="preserve">In today's world, there's growing awareness about health issues, yet many overlook the balance between work and well-being. For example, during our last exams, my friend studied late into the night. While he scored well, he felt sick from the continuous strain. </w:t>
+      </w:r>
+      <w:r>
+        <w:lastRenderedPageBreak/>
+        <w:t>In my opinion, maintaining good health is crucial. I focus on eating healthy and regularly run for exercise. A fit body boosts our efficiency and overall well-being.</w:t>
+      </w:r>
+    </w:p>
+    <w:p>
+      <w:pPr>
+        <w:pStyle w:val="a3"/>
+        <w:ind w:left="420" w:firstLineChars="0" w:firstLine="0"/>
+      </w:pPr>
+    </w:p>
+    <w:p>
+      <w:pPr>
+        <w:pStyle w:val="a3"/>
+        <w:ind w:left="420" w:firstLineChars="0" w:firstLine="0"/>
+      </w:pPr>
+    </w:p>
+    <w:p>
+      <w:pPr>
+        <w:pStyle w:val="a3"/>
+        <w:ind w:left="420" w:firstLineChars="0" w:firstLine="0"/>
+      </w:pPr>
+    </w:p>
+    <w:p>
+      <w:pPr>
+        <w:pStyle w:val="a3"/>
+        <w:ind w:left="420" w:firstLineChars="0" w:firstLine="0"/>
+      </w:pPr>
+    </w:p>
+    <w:p>
+      <w:pPr>
+        <w:pStyle w:val="a3"/>
+        <w:ind w:left="420" w:firstLineChars="0" w:firstLine="0"/>
+      </w:pPr>
+    </w:p>
+    <w:p>
+      <w:pPr>
+        <w:rPr>
+          <w:sz w:val="27"/>
+        </w:rPr>
+      </w:pPr>
+      <w:r>
+        <w:rPr>
+          <w:rFonts w:hint="eastAsia"/>
+          <w:sz w:val="27"/>
+        </w:rPr>
+        <w:t>Robot</w:t>
+      </w:r>
+    </w:p>
+    <w:p>
+      <w:pPr>
+        <w:pStyle w:val="a3"/>
+        <w:numPr>
+          <w:ilvl w:val="0"/>
+          <w:numId w:val="5"/>
+        </w:numPr>
+        <w:ind w:firstLineChars="0"/>
+      </w:pPr>
+      <w:r>
+        <w:rPr>
+          <w:rFonts w:hint="eastAsia"/>
+        </w:rPr>
+        <w:t>Talk</w:t>
+      </w:r>
+      <w:r>
+        <w:t xml:space="preserve"> </w:t>
+      </w:r>
+      <w:r>
+        <w:rPr>
+          <w:rFonts w:hint="eastAsia"/>
+        </w:rPr>
+        <w:t>something</w:t>
+      </w:r>
+      <w:r>
+        <w:t xml:space="preserve"> </w:t>
+      </w:r>
+      <w:r>
+        <w:rPr>
+          <w:rFonts w:hint="eastAsia"/>
+        </w:rPr>
+        <w:t>about</w:t>
+      </w:r>
+      <w:r>
+        <w:t xml:space="preserve"> </w:t>
+      </w:r>
+      <w:r>
+        <w:rPr>
+          <w:rFonts w:hint="eastAsia"/>
+        </w:rPr>
+        <w:t>robot</w:t>
+      </w:r>
+    </w:p>
+    <w:p>
+      <w:r>
+        <w:t>In my view, robots have become an integral part of our daily lives. They can perform tasks that might be hazardous to humans, and can also execute operations with impeccable precision. While some people fear that robots might take over human jobs, thereby reducing employment opportunities, I believe otherwise. We are the creators of these machines, and it's within our control to harness their capabilities to foster a more harmonious and productive world.</w:t>
+      </w:r>
+    </w:p>
+    <w:p/>
+    <w:p>
+      <w:pPr>
+        <w:pStyle w:val="a3"/>
+        <w:numPr>
+          <w:ilvl w:val="0"/>
+          <w:numId w:val="5"/>
+        </w:numPr>
+        <w:ind w:firstLineChars="0"/>
+      </w:pPr>
+      <w:r>
+        <w:rPr>
+          <w:rFonts w:hint="eastAsia"/>
+        </w:rPr>
+        <w:t>How</w:t>
+      </w:r>
+      <w:r>
+        <w:t xml:space="preserve"> </w:t>
+      </w:r>
+      <w:r>
+        <w:rPr>
+          <w:rFonts w:hint="eastAsia"/>
+        </w:rPr>
+        <w:t>interested</w:t>
+      </w:r>
+      <w:r>
+        <w:t xml:space="preserve"> </w:t>
+      </w:r>
+      <w:r>
+        <w:rPr>
+          <w:rFonts w:hint="eastAsia"/>
+        </w:rPr>
+        <w:t>are</w:t>
+      </w:r>
+      <w:r>
+        <w:t xml:space="preserve"> </w:t>
+      </w:r>
+      <w:r>
+        <w:rPr>
+          <w:rFonts w:hint="eastAsia"/>
+        </w:rPr>
+        <w:t>you</w:t>
+      </w:r>
+      <w:r>
+        <w:t xml:space="preserve"> </w:t>
+      </w:r>
+      <w:r>
+        <w:rPr>
+          <w:rFonts w:hint="eastAsia"/>
+        </w:rPr>
+        <w:t>in</w:t>
+      </w:r>
+      <w:r>
+        <w:t xml:space="preserve"> </w:t>
+      </w:r>
+      <w:r>
+        <w:rPr>
+          <w:rFonts w:hint="eastAsia"/>
+        </w:rPr>
+        <w:t>robots</w:t>
+      </w:r>
+      <w:r>
+        <w:t>?</w:t>
+      </w:r>
+    </w:p>
+    <w:p>
+      <w:r>
+        <w:t>Truth be told, I am deeply fascinated by robots. They have evolved to become indispensable tools in our modern world. As a student majoring in mathematics and computer science, I find it intriguing how the research in our field can be applied practically through robots. Their capability to transform theoretical knowledge into tangible solutions is truly remarkable, and it excites me to think about the endless possibilities they present for the future.</w:t>
+      </w:r>
+    </w:p>
+    <w:p/>
+    <w:p>
+      <w:pPr>
+        <w:pStyle w:val="a3"/>
+        <w:numPr>
+          <w:ilvl w:val="0"/>
+          <w:numId w:val="5"/>
+        </w:numPr>
+        <w:ind w:firstLineChars="0"/>
+      </w:pPr>
+      <w:r>
+        <w:rPr>
+          <w:rFonts w:hint="eastAsia"/>
+        </w:rPr>
+        <w:t>W</w:t>
+      </w:r>
+      <w:r>
+        <w:t>hen you were a child, did you enjoy robot films?</w:t>
+      </w:r>
+    </w:p>
+    <w:p>
+      <w:r>
+        <w:t xml:space="preserve">Absolutely, I did! I vividly recall my childhood days when I watched a renowned film called 'Transformers'. It wasn't just one of the most popular movies about robots but also a cinematic masterpiece in its own right. The intricacy and dynamism of the robots portrayed in the film not only captivated my imagination but also sparked my curiosity. It inspired me to delve deeper into the realm of robotics, pondering the real-world applications of theoretical knowledge in this field. </w:t>
+      </w:r>
+    </w:p>
+    <w:p/>
+    <w:p>
+      <w:pPr>
+        <w:pStyle w:val="a3"/>
+        <w:numPr>
+          <w:ilvl w:val="0"/>
+          <w:numId w:val="5"/>
+        </w:numPr>
+        <w:ind w:firstLineChars="0"/>
+      </w:pPr>
+      <w:r>
+        <w:rPr>
+          <w:rFonts w:hint="eastAsia"/>
+        </w:rPr>
+        <w:t>W</w:t>
+      </w:r>
+      <w:r>
+        <w:t>ould you like to have a robot to help you at home?</w:t>
+      </w:r>
+    </w:p>
+    <w:p>
+      <w:r>
+        <w:t>Absolutely! Given the demands of my professional life, I often find myself stretched for time when it comes to managing household chores. With the limited time I have after work, it becomes challenging to maintain a tidy home. To alleviate this, I've turned to technology for assistance. I invested in a cleaning robot that diligently sweeps my floors, ensuring I return to a clean home every evening. Additionally, my laundry machine has been a real game-changer, handling the task of washing clothes efficiently. These robotic aids not only save me time but also allow me to focus on other important aspects of my life without compromising on the cleanliness and order of my living space.</w:t>
+      </w:r>
+    </w:p>
+    <w:p>
+      <w:pPr>
+        <w:pStyle w:val="a3"/>
+        <w:ind w:left="420" w:firstLineChars="0" w:firstLine="0"/>
+      </w:pPr>
+    </w:p>
+    <w:p>
+      <w:pPr>
+        <w:pStyle w:val="a3"/>
+        <w:numPr>
+          <w:ilvl w:val="0"/>
+          <w:numId w:val="5"/>
+        </w:numPr>
+        <w:ind w:firstLineChars="0"/>
+      </w:pPr>
+      <w:r>
+        <w:rPr>
+          <w:rFonts w:hint="eastAsia"/>
+        </w:rPr>
+        <w:t>W</w:t>
+      </w:r>
+      <w:r>
+        <w:t>ould you feel happy travelling in car with automatic driving?</w:t>
+      </w:r>
+    </w:p>
+    <w:p>
+      <w:r>
+        <w:t xml:space="preserve">Without a doubt, experiencing a journey in a car with automatic driving capabilities would be </w:t>
+      </w:r>
+      <w:r>
+        <w:lastRenderedPageBreak/>
+        <w:t>exhilarating. My fascination with artificial intelligence has always drawn me to such advancements, and autonomous driving stands out as a prime example of this technology in action. It's incredible to think that we've reached a point where cars can essentially "think" for themselves and navigate roads safely. Being in such a car wouldn't just be a ride; it would be an opportunity to witness the culmination of years of technological research and development firsthand. I truly look forward to embracing and enjoying this advanced technology in the near future</w:t>
+      </w:r>
+      <w:r>
+        <w:t>.</w:t>
+      </w:r>
+    </w:p>
+    <w:p/>
+    <w:p/>
+    <w:p/>
+    <w:p>
+      <w:pPr>
+        <w:rPr>
+          <w:sz w:val="29"/>
+        </w:rPr>
+      </w:pPr>
+      <w:r>
+        <w:rPr>
+          <w:rFonts w:hint="eastAsia"/>
+          <w:sz w:val="29"/>
+        </w:rPr>
+        <w:t>C</w:t>
+      </w:r>
+      <w:r>
+        <w:rPr>
+          <w:sz w:val="29"/>
+        </w:rPr>
+        <w:t>lothes</w:t>
+      </w:r>
+    </w:p>
+    <w:p>
+      <w:pPr>
+        <w:rPr>
+          <w:sz w:val="17"/>
+        </w:rPr>
+      </w:pPr>
+      <w:r>
+        <w:rPr>
+          <w:sz w:val="17"/>
+        </w:rPr>
+        <w:t>Describe a piece of clothing you wear most often.</w:t>
+      </w:r>
+    </w:p>
+    <w:p>
+      <w:pPr>
+        <w:rPr>
+          <w:sz w:val="17"/>
+        </w:rPr>
+      </w:pPr>
+      <w:r>
+        <w:rPr>
+          <w:sz w:val="17"/>
+        </w:rPr>
+        <w:t>You should say:</w:t>
+      </w:r>
+    </w:p>
+    <w:p>
+      <w:pPr>
+        <w:pStyle w:val="a3"/>
+        <w:numPr>
+          <w:ilvl w:val="0"/>
+          <w:numId w:val="7"/>
+        </w:numPr>
+        <w:ind w:firstLineChars="0"/>
+        <w:rPr>
+          <w:sz w:val="17"/>
+        </w:rPr>
+      </w:pPr>
+      <w:r>
+        <w:rPr>
+          <w:rFonts w:ascii="等线" w:eastAsia="等线" w:hAnsi="等线" w:cs="等线" w:hint="eastAsia"/>
+          <w:sz w:val="17"/>
+        </w:rPr>
+        <w:t></w:t>
+      </w:r>
+      <w:r>
+        <w:rPr>
+          <w:sz w:val="17"/>
+        </w:rPr>
+        <w:t xml:space="preserve"> What it is</w:t>
+      </w:r>
+    </w:p>
+    <w:p>
+      <w:pPr>
+        <w:pStyle w:val="a3"/>
+        <w:numPr>
+          <w:ilvl w:val="0"/>
+          <w:numId w:val="7"/>
+        </w:numPr>
+        <w:ind w:firstLineChars="0"/>
+        <w:rPr>
+          <w:sz w:val="17"/>
+        </w:rPr>
+      </w:pPr>
+      <w:r>
+        <w:rPr>
+          <w:rFonts w:ascii="等线" w:eastAsia="等线" w:hAnsi="等线" w:cs="等线" w:hint="eastAsia"/>
+          <w:sz w:val="17"/>
+        </w:rPr>
+        <w:t></w:t>
+      </w:r>
+      <w:r>
+        <w:rPr>
+          <w:sz w:val="17"/>
+        </w:rPr>
+        <w:t xml:space="preserve"> How often you wear it</w:t>
+      </w:r>
+    </w:p>
+    <w:p>
+      <w:pPr>
+        <w:pStyle w:val="a3"/>
+        <w:numPr>
+          <w:ilvl w:val="0"/>
+          <w:numId w:val="7"/>
+        </w:numPr>
+        <w:ind w:firstLineChars="0"/>
+        <w:rPr>
+          <w:sz w:val="17"/>
+        </w:rPr>
+      </w:pPr>
+      <w:r>
+        <w:rPr>
+          <w:rFonts w:ascii="等线" w:eastAsia="等线" w:hAnsi="等线" w:cs="等线" w:hint="eastAsia"/>
+          <w:sz w:val="17"/>
+        </w:rPr>
+        <w:t></w:t>
+      </w:r>
+      <w:r>
+        <w:rPr>
+          <w:sz w:val="17"/>
+        </w:rPr>
+        <w:t xml:space="preserve"> What it is like</w:t>
+      </w:r>
+    </w:p>
+    <w:p>
+      <w:pPr>
+        <w:pStyle w:val="a3"/>
+        <w:numPr>
+          <w:ilvl w:val="0"/>
+          <w:numId w:val="7"/>
+        </w:numPr>
+        <w:ind w:firstLineChars="0"/>
+        <w:rPr>
+          <w:sz w:val="17"/>
+        </w:rPr>
+      </w:pPr>
+      <w:r>
+        <w:rPr>
+          <w:rFonts w:ascii="等线" w:eastAsia="等线" w:hAnsi="等线" w:cs="等线" w:hint="eastAsia"/>
+          <w:sz w:val="17"/>
+        </w:rPr>
+        <w:t></w:t>
+      </w:r>
+      <w:r>
+        <w:rPr>
+          <w:sz w:val="17"/>
+        </w:rPr>
+        <w:t xml:space="preserve"> And explain why you enjoy wearing it</w:t>
+      </w:r>
+    </w:p>
+    <w:p>
+      <w:pPr>
+        <w:rPr>
+          <w:sz w:val="17"/>
+        </w:rPr>
+      </w:pPr>
+    </w:p>
+    <w:p>
+      <w:pPr>
+        <w:rPr>
+          <w:sz w:val="23"/>
+        </w:rPr>
+      </w:pPr>
+      <w:r>
+        <w:rPr>
+          <w:sz w:val="23"/>
+        </w:rPr>
+        <w:t>The piece of clothing I wear most often is my school uniform. It's a set that consists of a white collared shirt paired with a navy blue skirt for girls or trousers for boys. There's also a school emblem embroidered on the shirt pocket that distinctly identifies students of our institution.</w:t>
+      </w:r>
+    </w:p>
+    <w:p>
+      <w:pPr>
+        <w:rPr>
+          <w:sz w:val="23"/>
+        </w:rPr>
+      </w:pPr>
+    </w:p>
+    <w:p>
+      <w:pPr>
+        <w:rPr>
+          <w:sz w:val="23"/>
+        </w:rPr>
+      </w:pPr>
+      <w:r>
+        <w:rPr>
+          <w:sz w:val="23"/>
+        </w:rPr>
+        <w:t>I wear this uniform every weekday since it's mandatory for all students in our school. Despite it being quite simple in design, it's comfortable and tailored to suit the tropical climate of our region. The fabric is light and breathable, allowing for ease of movement and comfort throughout the day.</w:t>
+      </w:r>
+    </w:p>
+    <w:p>
+      <w:pPr>
+        <w:rPr>
+          <w:sz w:val="23"/>
+        </w:rPr>
+      </w:pPr>
+    </w:p>
+    <w:p>
+      <w:pPr>
+        <w:rPr>
+          <w:sz w:val="23"/>
+        </w:rPr>
+      </w:pPr>
+      <w:r>
+        <w:rPr>
+          <w:sz w:val="23"/>
+        </w:rPr>
+        <w:t>One of the primary reasons I appreciate wearing it is the sense of unity and belonging it brings among students. More importantly, in recent times, there was a news report about an unfortunate incident where an outsider tried to harm students from a neighboring school. In such scenarios, wearing a uniform becomes crucial as it helps in immediately recognizing who belongs to the school premises and who doesn't. Our school emblem, in particular, acts as an added layer of identification. This incident instilled in me a greater appreciation for our school uniform, not just as a clothing item but also as a safety measure.</w:t>
+      </w:r>
+    </w:p>
+    <w:p/>
+    <w:p>
+      <w:pPr>
+        <w:pStyle w:val="a3"/>
+        <w:numPr>
+          <w:ilvl w:val="0"/>
+          <w:numId w:val="5"/>
+        </w:numPr>
+        <w:ind w:firstLineChars="0"/>
+        <w:rPr>
+          <w:sz w:val="23"/>
+        </w:rPr>
+      </w:pPr>
+      <w:r>
+        <w:rPr>
+          <w:sz w:val="23"/>
+        </w:rPr>
+        <w:t>Under what circumstances will people in your country wear formal clothes?</w:t>
+      </w:r>
+    </w:p>
+    <w:p>
+      <w:pPr>
+        <w:ind w:firstLine="420"/>
+        <w:rPr>
+          <w:sz w:val="23"/>
+        </w:rPr>
+      </w:pPr>
+      <w:r>
+        <w:rPr>
+          <w:sz w:val="23"/>
+        </w:rPr>
+        <w:t>I</w:t>
+      </w:r>
+      <w:r>
+        <w:rPr>
+          <w:rFonts w:hint="eastAsia"/>
+          <w:sz w:val="23"/>
+        </w:rPr>
+        <w:t>nterview</w:t>
+      </w:r>
+    </w:p>
+    <w:p>
+      <w:pPr>
+        <w:pStyle w:val="a3"/>
+        <w:numPr>
+          <w:ilvl w:val="0"/>
+          <w:numId w:val="5"/>
+        </w:numPr>
+        <w:ind w:firstLineChars="0"/>
+        <w:rPr>
+          <w:sz w:val="23"/>
+        </w:rPr>
+      </w:pPr>
+      <w:r>
+        <w:rPr>
+          <w:sz w:val="23"/>
+        </w:rPr>
+        <w:t>What is the difference between the dress of the elderly and the young in China?</w:t>
+      </w:r>
+    </w:p>
+    <w:p>
+      <w:pPr>
+        <w:pStyle w:val="a3"/>
+        <w:numPr>
+          <w:ilvl w:val="0"/>
+          <w:numId w:val="5"/>
+        </w:numPr>
+        <w:ind w:firstLineChars="0"/>
+        <w:rPr>
+          <w:sz w:val="23"/>
+        </w:rPr>
+      </w:pPr>
+      <w:r>
+        <w:rPr>
+          <w:sz w:val="23"/>
+        </w:rPr>
+        <w:t>When do people in your country wear traditional clothes?</w:t>
+      </w:r>
+    </w:p>
+    <w:p>
+      <w:pPr>
+        <w:rPr>
+          <w:sz w:val="23"/>
+        </w:rPr>
+      </w:pPr>
+    </w:p>
+    <w:p>
+      <w:pPr>
+        <w:rPr>
+          <w:sz w:val="23"/>
+        </w:rPr>
+      </w:pPr>
+    </w:p>
+    <w:p>
+      <w:pPr>
+        <w:rPr>
+          <w:sz w:val="23"/>
+        </w:rPr>
+      </w:pPr>
+      <w:r>
+        <w:rPr>
+          <w:rFonts w:hint="eastAsia"/>
+          <w:sz w:val="23"/>
+        </w:rPr>
+        <w:lastRenderedPageBreak/>
+        <w:t>个人故事梳理</w:t>
+      </w:r>
+    </w:p>
+    <w:p>
+      <w:pPr>
+        <w:pStyle w:val="a3"/>
+        <w:numPr>
+          <w:ilvl w:val="0"/>
+          <w:numId w:val="8"/>
+        </w:numPr>
+        <w:ind w:firstLineChars="0"/>
+        <w:rPr>
+          <w:sz w:val="23"/>
+        </w:rPr>
+      </w:pPr>
+      <w:r>
+        <w:rPr>
+          <w:rFonts w:hint="eastAsia"/>
+          <w:sz w:val="23"/>
+        </w:rPr>
+        <w:t>学习背景</w:t>
+      </w:r>
+    </w:p>
+    <w:p>
+      <w:pPr>
+        <w:rPr>
+          <w:sz w:val="23"/>
+        </w:rPr>
+      </w:pPr>
+      <w:r>
+        <w:rPr>
+          <w:sz w:val="23"/>
+        </w:rPr>
+        <w:t>I'm currently pursuing my Master's degree in Neuroscience at Beijing Normal University. Prior to this, I earned my Bachelor's degree in Mathematics from Guangzhou University. In the future, I'm planning to undertake a PhD in Computer Science at the University of Macau. My research focus is on bridging the gap between Neuroscience and Artificial Intelligence, aiming to enhance the interpretability and performance of AI models. The study of Neuroscience plays a crucial role in the advancement of AI. For instance, the Transformer model in Natural Language Processing employs a self-attention mechanism, which significantly boosts the model's capabilities.</w:t>
+      </w:r>
+      <w:r>
+        <w:t xml:space="preserve"> </w:t>
+      </w:r>
+      <w:r>
+        <w:rPr>
+          <w:sz w:val="23"/>
+        </w:rPr>
+        <w:t>The incorporation of the self-attention mechanism allows the model to process tasks in a manner that more closely resembles human thinking.</w:t>
+      </w:r>
+    </w:p>
+    <w:p>
+      <w:pPr>
+        <w:rPr>
+          <w:rFonts w:hint="eastAsia"/>
+          <w:sz w:val="23"/>
+        </w:rPr>
+      </w:pPr>
+    </w:p>
+    <w:p>
+      <w:pPr>
+        <w:rPr>
+          <w:sz w:val="23"/>
+        </w:rPr>
+      </w:pPr>
+      <w:r>
+        <w:rPr>
+          <w:sz w:val="23"/>
+        </w:rPr>
+        <w:t>我现在在北京师范大学攻读神经科学硕士学位，在此之前我在广州大学获得数学本科学位，未来我将计划在澳门大学攻读计算机博士学位。我的研究方向是在神经科学和人工智能之间建立桥梁，提升人工智能模型的可解释性和性能。神经科学的研究对人工智能的发展具有重要意义，例如，自然语言处理中的 Transformer 模型，就是应用了自注意力机制，能够显著提高模型的表现力</w:t>
+      </w:r>
+      <w:r>
+        <w:rPr>
+          <w:rFonts w:hint="eastAsia"/>
+          <w:sz w:val="23"/>
+        </w:rPr>
+        <w:t>，</w:t>
+      </w:r>
+      <w:r>
+        <w:rPr>
+          <w:sz w:val="23"/>
+        </w:rPr>
+        <w:t>自注意力机制的加入 使得模型在处理任务的时候思维方式更像人类</w:t>
+      </w:r>
+    </w:p>
+    <w:p>
+      <w:pPr>
+        <w:rPr>
+          <w:sz w:val="23"/>
+        </w:rPr>
+      </w:pPr>
+    </w:p>
+    <w:p>
+      <w:pPr>
+        <w:rPr>
+          <w:sz w:val="23"/>
+        </w:rPr>
+      </w:pPr>
+      <w:r>
+        <w:rPr>
+          <w:sz w:val="23"/>
+        </w:rPr>
+        <w:t>Beijing, as the political and cultural heart of China, has always been a city I dreamt of studying in since my childhood. Fortunately, I was admitted to Beijing Normal University. In the future, I aspire to become a university lecturer, teaching and guiding the next generation. At the same time, I want ample free hours to indulge in my research and personal hobbies, ensuring a balance between my professional and personal life. With today's mounting work pressures, many individuals work relentlessly, often neglecting their health. As for me, I typically maintain a consistent sleep routine and engage in regular physical activities. Running is my personal favorite. Its intensity isn't overwhelming, and it exercises the entire body, keeping me energized and ready to face any work-related stress</w:t>
+      </w:r>
+      <w:r>
+        <w:rPr>
+          <w:sz w:val="23"/>
+        </w:rPr>
+        <w:t>.</w:t>
+      </w:r>
+      <w:r>
+        <w:rPr>
+          <w:sz w:val="23"/>
+        </w:rPr>
+        <w:tab/>
+      </w:r>
+    </w:p>
+    <w:p>
+      <w:pPr>
+        <w:rPr>
+          <w:sz w:val="23"/>
+        </w:rPr>
+      </w:pPr>
+    </w:p>
+    <w:p>
+      <w:pPr>
+        <w:rPr>
+          <w:sz w:val="23"/>
+        </w:rPr>
+      </w:pPr>
+      <w:r>
+        <w:rPr>
+          <w:rFonts w:hint="eastAsia"/>
+          <w:sz w:val="23"/>
+        </w:rPr>
+        <w:t>北京是中国的政治文化中心，我从小就梦想着到首都北京求学，幸运的是我得到了北京师范大学的录取，未来我计划成为一名高校教师，教书育人并且有足够多的课余时间从事自己的科研工作与兴趣爱好，做到</w:t>
+      </w:r>
+      <w:r>
+        <w:rPr>
+          <w:rFonts w:hint="eastAsia"/>
+          <w:sz w:val="23"/>
+        </w:rPr>
+        <w:t>工作与生活平衡。如今社会工作压力大，很多人盲目工作没有注意自己的身体健康。就我个人而言，我通常会保持一个良好的作息时间，定期运动，我特别喜欢跑步，因为它的强度不会很大，同时可以锻炼到全身的肌肉，让我时刻保持活力去面对工作压力。</w:t>
+      </w:r>
+    </w:p>
+    <w:p>
+      <w:pPr>
+        <w:rPr>
+          <w:sz w:val="23"/>
+        </w:rPr>
+      </w:pPr>
+    </w:p>
+    <w:p>
+      <w:pPr>
+        <w:rPr>
+          <w:sz w:val="23"/>
+        </w:rPr>
+      </w:pPr>
+      <w:r>
+        <w:rPr>
+          <w:sz w:val="23"/>
+        </w:rPr>
+        <w:t xml:space="preserve">My father is an engineer and my mother is a businesswoman. My dad has impressive hands-on skills. Whenever something breaks at home, he's usually able to fix it, which is something I greatly admire about him. My mother, on the other hand, is incredibly hardworking and she handles most of the household chores. Our family has a harmonious relationship. My parents aren't overly strict with me; they encourage me to be adventurous and to try new things. This has shaped me into an optimistic person </w:t>
+      </w:r>
+      <w:r>
+        <w:rPr>
+          <w:sz w:val="23"/>
+        </w:rPr>
+        <w:lastRenderedPageBreak/>
+        <w:t>who loves to explore</w:t>
+      </w:r>
+      <w:r>
+        <w:rPr>
+          <w:sz w:val="23"/>
+        </w:rPr>
+        <w:t>.</w:t>
+      </w:r>
+    </w:p>
+    <w:p>
+      <w:pPr>
+        <w:rPr>
+          <w:rFonts w:hint="eastAsia"/>
+          <w:sz w:val="23"/>
+        </w:rPr>
+      </w:pPr>
+    </w:p>
+    <w:p>
+      <w:pPr>
+        <w:rPr>
+          <w:sz w:val="23"/>
+        </w:rPr>
+      </w:pPr>
+      <w:r>
+        <w:rPr>
+          <w:rFonts w:hint="eastAsia"/>
+          <w:sz w:val="23"/>
+        </w:rPr>
+        <w:t>我的父亲是一个工程师，我的母亲是一个商人。</w:t>
+      </w:r>
+      <w:r>
+        <w:rPr>
+          <w:rFonts w:hint="eastAsia"/>
+          <w:sz w:val="23"/>
+        </w:rPr>
+        <w:t>我的父亲的动手能力很强，每当家里有东西坏掉的时候，他都能够把他们修好，我非常佩服我父亲的动手能力。我的母亲很勤劳，家里的家务大部分都是她完成的。我们家里的关系非常和睦，我的父母对我的要求不会很严格，鼓励我勇于尝试，因此培养了我乐观和勇于探索的性格。</w:t>
+      </w:r>
+    </w:p>
+    <w:p>
+      <w:pPr>
+        <w:rPr>
+          <w:sz w:val="23"/>
+        </w:rPr>
+      </w:pPr>
+    </w:p>
+    <w:p>
+      <w:pPr>
+        <w:rPr>
+          <w:sz w:val="23"/>
+        </w:rPr>
+      </w:pPr>
+    </w:p>
+    <w:p>
+      <w:pPr>
+        <w:rPr>
+          <w:sz w:val="23"/>
+        </w:rPr>
+      </w:pPr>
+    </w:p>
+    <w:p>
+      <w:pPr>
+        <w:rPr>
+          <w:sz w:val="23"/>
+        </w:rPr>
+      </w:pPr>
+    </w:p>
+    <w:p>
+      <w:pPr>
+        <w:rPr>
+          <w:sz w:val="23"/>
+        </w:rPr>
+      </w:pPr>
+      <w:r>
+        <w:rPr>
+          <w:sz w:val="23"/>
+        </w:rPr>
+        <w:t xml:space="preserve">My hometown is Jieyang City, located in the eastern part of Guangdong Province, which is part of the Chaoshan region. This area is renowned for its delectable cuisine. For instance, the beef from the Chaoshan region is extremely popular and has chain stores across the entire country, </w:t>
+      </w:r>
+      <w:r>
+        <w:rPr>
+          <w:sz w:val="23"/>
+        </w:rPr>
+        <w:t>attracting</w:t>
+      </w:r>
+      <w:r>
+        <w:rPr>
+          <w:sz w:val="23"/>
+        </w:rPr>
+        <w:t xml:space="preserve"> tourists from all over to have a taste. People from Guangdong, in general, have a deep attachment to their homes and often prefer not to move too far away for work — I share this sentiment. In the future, I plan to return to my hometown. Since </w:t>
+      </w:r>
+      <w:r>
+        <w:rPr>
+          <w:rFonts w:hint="eastAsia"/>
+          <w:sz w:val="23"/>
+        </w:rPr>
+        <w:t>reform</w:t>
+      </w:r>
+      <w:r>
+        <w:rPr>
+          <w:sz w:val="23"/>
+        </w:rPr>
+        <w:t xml:space="preserve"> </w:t>
+      </w:r>
+      <w:r>
+        <w:rPr>
+          <w:rFonts w:hint="eastAsia"/>
+          <w:sz w:val="23"/>
+        </w:rPr>
+        <w:t>and</w:t>
+      </w:r>
+      <w:r>
+        <w:rPr>
+          <w:sz w:val="23"/>
+        </w:rPr>
+        <w:t xml:space="preserve"> </w:t>
+      </w:r>
+      <w:r>
+        <w:rPr>
+          <w:rFonts w:hint="eastAsia"/>
+          <w:sz w:val="23"/>
+        </w:rPr>
+        <w:t>opening-up</w:t>
+      </w:r>
+      <w:r>
+        <w:rPr>
+          <w:sz w:val="23"/>
+        </w:rPr>
+        <w:t xml:space="preserve">, </w:t>
+      </w:r>
+      <w:r>
+        <w:rPr>
+          <w:rFonts w:hint="eastAsia"/>
+          <w:sz w:val="23"/>
+        </w:rPr>
+        <w:t>great</w:t>
+      </w:r>
+      <w:r>
+        <w:rPr>
+          <w:sz w:val="23"/>
+        </w:rPr>
+        <w:t xml:space="preserve"> </w:t>
+      </w:r>
+      <w:r>
+        <w:rPr>
+          <w:rFonts w:hint="eastAsia"/>
+          <w:sz w:val="23"/>
+        </w:rPr>
+        <w:t>changes</w:t>
+      </w:r>
+      <w:r>
+        <w:rPr>
+          <w:sz w:val="23"/>
+        </w:rPr>
+        <w:t xml:space="preserve"> </w:t>
+      </w:r>
+      <w:r>
+        <w:rPr>
+          <w:rFonts w:hint="eastAsia"/>
+          <w:sz w:val="23"/>
+        </w:rPr>
+        <w:t>have</w:t>
+      </w:r>
+      <w:r>
+        <w:rPr>
+          <w:sz w:val="23"/>
+        </w:rPr>
+        <w:t xml:space="preserve"> </w:t>
+      </w:r>
+      <w:r>
+        <w:rPr>
+          <w:rFonts w:hint="eastAsia"/>
+          <w:sz w:val="23"/>
+        </w:rPr>
+        <w:t>taken</w:t>
+      </w:r>
+      <w:r>
+        <w:rPr>
+          <w:sz w:val="23"/>
+        </w:rPr>
+        <w:t xml:space="preserve"> </w:t>
+      </w:r>
+      <w:r>
+        <w:rPr>
+          <w:rFonts w:hint="eastAsia"/>
+          <w:sz w:val="23"/>
+        </w:rPr>
+        <w:t>place</w:t>
+      </w:r>
+      <w:r>
+        <w:rPr>
+          <w:sz w:val="23"/>
+        </w:rPr>
+        <w:t xml:space="preserve"> </w:t>
+      </w:r>
+      <w:r>
+        <w:rPr>
+          <w:rFonts w:hint="eastAsia"/>
+          <w:sz w:val="23"/>
+        </w:rPr>
+        <w:t>in</w:t>
+      </w:r>
+      <w:r>
+        <w:rPr>
+          <w:sz w:val="23"/>
+        </w:rPr>
+        <w:t xml:space="preserve"> </w:t>
+      </w:r>
+      <w:r>
+        <w:rPr>
+          <w:sz w:val="23"/>
+        </w:rPr>
+        <w:t xml:space="preserve">Jieyang, </w:t>
+      </w:r>
+      <w:r>
+        <w:rPr>
+          <w:rFonts w:hint="eastAsia"/>
+          <w:sz w:val="23"/>
+        </w:rPr>
+        <w:t>h</w:t>
+      </w:r>
+      <w:r>
+        <w:rPr>
+          <w:sz w:val="23"/>
+        </w:rPr>
+        <w:t>owever,</w:t>
+      </w:r>
+      <w:r>
+        <w:rPr>
+          <w:sz w:val="23"/>
+        </w:rPr>
+        <w:t xml:space="preserve"> it still has some catching up to do with the country's first-tier cities. I aspire to utilize my knowledge and expertise to contribute to its ongoing development. Staying in my hometown also means lower living costs and less pressure, with no worries about purchasing property. </w:t>
+      </w:r>
+      <w:r>
+        <w:rPr>
+          <w:sz w:val="23"/>
+        </w:rPr>
+        <w:t>Furthermore</w:t>
+      </w:r>
+      <w:r>
+        <w:rPr>
+          <w:sz w:val="23"/>
+        </w:rPr>
+        <w:t>, it gives me the opportunity to spend quality time with my parents.</w:t>
+      </w:r>
+    </w:p>
+    <w:p>
+      <w:pPr>
+        <w:rPr>
+          <w:sz w:val="23"/>
+        </w:rPr>
+      </w:pPr>
+    </w:p>
+    <w:p>
+      <w:pPr>
+        <w:rPr>
+          <w:sz w:val="23"/>
+        </w:rPr>
+      </w:pPr>
+      <w:r>
+        <w:rPr>
+          <w:rFonts w:hint="eastAsia"/>
+          <w:sz w:val="23"/>
+        </w:rPr>
+        <w:t>我的家乡在广东省揭阳市，位于广东省的东部，属于潮汕地区，有很多著名的美食。例如，潮汕地区的牛肉非常有名，在全国各地都有连锁店，同时吸引着全国各地的游客前来品尝。广东的人都比较恋家，不愿意背井离乡去很远的地方工作，我也是如此，未来我计划会回到家乡</w:t>
+      </w:r>
+      <w:r>
+        <w:rPr>
+          <w:rFonts w:hint="eastAsia"/>
+          <w:sz w:val="23"/>
+        </w:rPr>
+        <w:t>，自改革开放以来，我的家乡已经有了巨大的变化，但是与一线城市还有一定的距离，我想要通过我所学的知识帮助我的家乡继续发展。同时留在家乡消费成本和生活压力会比较低，不用担心买房的问题，还可以多陪伴父母。</w:t>
+      </w:r>
+    </w:p>
+    <w:p>
+      <w:pPr>
+        <w:rPr>
+          <w:sz w:val="23"/>
+        </w:rPr>
+      </w:pPr>
+    </w:p>
+    <w:p>
+      <w:pPr>
+        <w:rPr>
+          <w:sz w:val="23"/>
+        </w:rPr>
+      </w:pPr>
+    </w:p>
+    <w:p>
+      <w:pPr>
+        <w:rPr>
+          <w:sz w:val="23"/>
+        </w:rPr>
+      </w:pPr>
+    </w:p>
+    <w:p>
+      <w:pPr>
+        <w:rPr>
+          <w:sz w:val="23"/>
+        </w:rPr>
+      </w:pPr>
+    </w:p>
+    <w:p>
+      <w:pPr>
+        <w:rPr>
+          <w:sz w:val="23"/>
+        </w:rPr>
+      </w:pPr>
+    </w:p>
+    <w:p>
+      <w:pPr>
+        <w:rPr>
+          <w:sz w:val="23"/>
+        </w:rPr>
+      </w:pPr>
+      <w:r>
+        <w:rPr>
+          <w:rFonts w:hint="eastAsia"/>
+          <w:sz w:val="23"/>
+        </w:rPr>
+        <w:t>我认为成功并不是一件遥不可及的</w:t>
+      </w:r>
+      <w:bookmarkStart w:id="0" w:name="_GoBack"/>
+      <w:bookmarkEnd w:id="0"/>
     </w:p>
     <w:sectPr>
       <w:pgSz w:w="11906" w:h="16838"/>
@@ -515,8 +1831,748 @@
       </w:pPr>
     </w:lvl>
   </w:abstractNum>
+  <w:abstractNum w:abstractNumId="1" w15:restartNumberingAfterBreak="0">
+    <w:nsid w:val="05A9496A"/>
+    <w:multiLevelType w:val="hybridMultilevel"/>
+    <w:tmpl w:val="664CD2CC"/>
+    <w:lvl w:ilvl="0" w:tplc="78666034">
+      <w:start w:val="1"/>
+      <w:numFmt w:val="decimal"/>
+      <w:lvlText w:val="%1."/>
+      <w:lvlJc w:val="left"/>
+      <w:pPr>
+        <w:ind w:left="360" w:hanging="360"/>
+      </w:pPr>
+      <w:rPr>
+        <w:rFonts w:hint="default"/>
+      </w:rPr>
+    </w:lvl>
+    <w:lvl w:ilvl="1" w:tplc="04090019" w:tentative="1">
+      <w:start w:val="1"/>
+      <w:numFmt w:val="lowerLetter"/>
+      <w:lvlText w:val="%2)"/>
+      <w:lvlJc w:val="left"/>
+      <w:pPr>
+        <w:ind w:left="840" w:hanging="420"/>
+      </w:pPr>
+    </w:lvl>
+    <w:lvl w:ilvl="2" w:tplc="0409001B" w:tentative="1">
+      <w:start w:val="1"/>
+      <w:numFmt w:val="lowerRoman"/>
+      <w:lvlText w:val="%3."/>
+      <w:lvlJc w:val="right"/>
+      <w:pPr>
+        <w:ind w:left="1260" w:hanging="420"/>
+      </w:pPr>
+    </w:lvl>
+    <w:lvl w:ilvl="3" w:tplc="0409000F" w:tentative="1">
+      <w:start w:val="1"/>
+      <w:numFmt w:val="decimal"/>
+      <w:lvlText w:val="%4."/>
+      <w:lvlJc w:val="left"/>
+      <w:pPr>
+        <w:ind w:left="1680" w:hanging="420"/>
+      </w:pPr>
+    </w:lvl>
+    <w:lvl w:ilvl="4" w:tplc="04090019" w:tentative="1">
+      <w:start w:val="1"/>
+      <w:numFmt w:val="lowerLetter"/>
+      <w:lvlText w:val="%5)"/>
+      <w:lvlJc w:val="left"/>
+      <w:pPr>
+        <w:ind w:left="2100" w:hanging="420"/>
+      </w:pPr>
+    </w:lvl>
+    <w:lvl w:ilvl="5" w:tplc="0409001B" w:tentative="1">
+      <w:start w:val="1"/>
+      <w:numFmt w:val="lowerRoman"/>
+      <w:lvlText w:val="%6."/>
+      <w:lvlJc w:val="right"/>
+      <w:pPr>
+        <w:ind w:left="2520" w:hanging="420"/>
+      </w:pPr>
+    </w:lvl>
+    <w:lvl w:ilvl="6" w:tplc="0409000F" w:tentative="1">
+      <w:start w:val="1"/>
+      <w:numFmt w:val="decimal"/>
+      <w:lvlText w:val="%7."/>
+      <w:lvlJc w:val="left"/>
+      <w:pPr>
+        <w:ind w:left="2940" w:hanging="420"/>
+      </w:pPr>
+    </w:lvl>
+    <w:lvl w:ilvl="7" w:tplc="04090019" w:tentative="1">
+      <w:start w:val="1"/>
+      <w:numFmt w:val="lowerLetter"/>
+      <w:lvlText w:val="%8)"/>
+      <w:lvlJc w:val="left"/>
+      <w:pPr>
+        <w:ind w:left="3360" w:hanging="420"/>
+      </w:pPr>
+    </w:lvl>
+    <w:lvl w:ilvl="8" w:tplc="0409001B" w:tentative="1">
+      <w:start w:val="1"/>
+      <w:numFmt w:val="lowerRoman"/>
+      <w:lvlText w:val="%9."/>
+      <w:lvlJc w:val="right"/>
+      <w:pPr>
+        <w:ind w:left="3780" w:hanging="420"/>
+      </w:pPr>
+    </w:lvl>
+  </w:abstractNum>
+  <w:abstractNum w:abstractNumId="2" w15:restartNumberingAfterBreak="0">
+    <w:nsid w:val="164F1AD4"/>
+    <w:multiLevelType w:val="hybridMultilevel"/>
+    <w:tmpl w:val="E826775C"/>
+    <w:lvl w:ilvl="0" w:tplc="04090001">
+      <w:start w:val="1"/>
+      <w:numFmt w:val="bullet"/>
+      <w:lvlText w:val=""/>
+      <w:lvlJc w:val="left"/>
+      <w:pPr>
+        <w:ind w:left="420" w:hanging="420"/>
+      </w:pPr>
+      <w:rPr>
+        <w:rFonts w:ascii="Wingdings" w:hAnsi="Wingdings" w:hint="default"/>
+      </w:rPr>
+    </w:lvl>
+    <w:lvl w:ilvl="1" w:tplc="04090003" w:tentative="1">
+      <w:start w:val="1"/>
+      <w:numFmt w:val="bullet"/>
+      <w:lvlText w:val=""/>
+      <w:lvlJc w:val="left"/>
+      <w:pPr>
+        <w:ind w:left="840" w:hanging="420"/>
+      </w:pPr>
+      <w:rPr>
+        <w:rFonts w:ascii="Wingdings" w:hAnsi="Wingdings" w:hint="default"/>
+      </w:rPr>
+    </w:lvl>
+    <w:lvl w:ilvl="2" w:tplc="04090005" w:tentative="1">
+      <w:start w:val="1"/>
+      <w:numFmt w:val="bullet"/>
+      <w:lvlText w:val=""/>
+      <w:lvlJc w:val="left"/>
+      <w:pPr>
+        <w:ind w:left="1260" w:hanging="420"/>
+      </w:pPr>
+      <w:rPr>
+        <w:rFonts w:ascii="Wingdings" w:hAnsi="Wingdings" w:hint="default"/>
+      </w:rPr>
+    </w:lvl>
+    <w:lvl w:ilvl="3" w:tplc="04090001" w:tentative="1">
+      <w:start w:val="1"/>
+      <w:numFmt w:val="bullet"/>
+      <w:lvlText w:val=""/>
+      <w:lvlJc w:val="left"/>
+      <w:pPr>
+        <w:ind w:left="1680" w:hanging="420"/>
+      </w:pPr>
+      <w:rPr>
+        <w:rFonts w:ascii="Wingdings" w:hAnsi="Wingdings" w:hint="default"/>
+      </w:rPr>
+    </w:lvl>
+    <w:lvl w:ilvl="4" w:tplc="04090003" w:tentative="1">
+      <w:start w:val="1"/>
+      <w:numFmt w:val="bullet"/>
+      <w:lvlText w:val=""/>
+      <w:lvlJc w:val="left"/>
+      <w:pPr>
+        <w:ind w:left="2100" w:hanging="420"/>
+      </w:pPr>
+      <w:rPr>
+        <w:rFonts w:ascii="Wingdings" w:hAnsi="Wingdings" w:hint="default"/>
+      </w:rPr>
+    </w:lvl>
+    <w:lvl w:ilvl="5" w:tplc="04090005" w:tentative="1">
+      <w:start w:val="1"/>
+      <w:numFmt w:val="bullet"/>
+      <w:lvlText w:val=""/>
+      <w:lvlJc w:val="left"/>
+      <w:pPr>
+        <w:ind w:left="2520" w:hanging="420"/>
+      </w:pPr>
+      <w:rPr>
+        <w:rFonts w:ascii="Wingdings" w:hAnsi="Wingdings" w:hint="default"/>
+      </w:rPr>
+    </w:lvl>
+    <w:lvl w:ilvl="6" w:tplc="04090001" w:tentative="1">
+      <w:start w:val="1"/>
+      <w:numFmt w:val="bullet"/>
+      <w:lvlText w:val=""/>
+      <w:lvlJc w:val="left"/>
+      <w:pPr>
+        <w:ind w:left="2940" w:hanging="420"/>
+      </w:pPr>
+      <w:rPr>
+        <w:rFonts w:ascii="Wingdings" w:hAnsi="Wingdings" w:hint="default"/>
+      </w:rPr>
+    </w:lvl>
+    <w:lvl w:ilvl="7" w:tplc="04090003" w:tentative="1">
+      <w:start w:val="1"/>
+      <w:numFmt w:val="bullet"/>
+      <w:lvlText w:val=""/>
+      <w:lvlJc w:val="left"/>
+      <w:pPr>
+        <w:ind w:left="3360" w:hanging="420"/>
+      </w:pPr>
+      <w:rPr>
+        <w:rFonts w:ascii="Wingdings" w:hAnsi="Wingdings" w:hint="default"/>
+      </w:rPr>
+    </w:lvl>
+    <w:lvl w:ilvl="8" w:tplc="04090005" w:tentative="1">
+      <w:start w:val="1"/>
+      <w:numFmt w:val="bullet"/>
+      <w:lvlText w:val=""/>
+      <w:lvlJc w:val="left"/>
+      <w:pPr>
+        <w:ind w:left="3780" w:hanging="420"/>
+      </w:pPr>
+      <w:rPr>
+        <w:rFonts w:ascii="Wingdings" w:hAnsi="Wingdings" w:hint="default"/>
+      </w:rPr>
+    </w:lvl>
+  </w:abstractNum>
+  <w:abstractNum w:abstractNumId="3" w15:restartNumberingAfterBreak="0">
+    <w:nsid w:val="2EFF2158"/>
+    <w:multiLevelType w:val="hybridMultilevel"/>
+    <w:tmpl w:val="9FCAB80C"/>
+    <w:lvl w:ilvl="0" w:tplc="04090001">
+      <w:start w:val="1"/>
+      <w:numFmt w:val="bullet"/>
+      <w:lvlText w:val=""/>
+      <w:lvlJc w:val="left"/>
+      <w:pPr>
+        <w:ind w:left="420" w:hanging="420"/>
+      </w:pPr>
+      <w:rPr>
+        <w:rFonts w:ascii="Wingdings" w:hAnsi="Wingdings" w:hint="default"/>
+      </w:rPr>
+    </w:lvl>
+    <w:lvl w:ilvl="1" w:tplc="04090003" w:tentative="1">
+      <w:start w:val="1"/>
+      <w:numFmt w:val="bullet"/>
+      <w:lvlText w:val=""/>
+      <w:lvlJc w:val="left"/>
+      <w:pPr>
+        <w:ind w:left="840" w:hanging="420"/>
+      </w:pPr>
+      <w:rPr>
+        <w:rFonts w:ascii="Wingdings" w:hAnsi="Wingdings" w:hint="default"/>
+      </w:rPr>
+    </w:lvl>
+    <w:lvl w:ilvl="2" w:tplc="04090005" w:tentative="1">
+      <w:start w:val="1"/>
+      <w:numFmt w:val="bullet"/>
+      <w:lvlText w:val=""/>
+      <w:lvlJc w:val="left"/>
+      <w:pPr>
+        <w:ind w:left="1260" w:hanging="420"/>
+      </w:pPr>
+      <w:rPr>
+        <w:rFonts w:ascii="Wingdings" w:hAnsi="Wingdings" w:hint="default"/>
+      </w:rPr>
+    </w:lvl>
+    <w:lvl w:ilvl="3" w:tplc="04090001" w:tentative="1">
+      <w:start w:val="1"/>
+      <w:numFmt w:val="bullet"/>
+      <w:lvlText w:val=""/>
+      <w:lvlJc w:val="left"/>
+      <w:pPr>
+        <w:ind w:left="1680" w:hanging="420"/>
+      </w:pPr>
+      <w:rPr>
+        <w:rFonts w:ascii="Wingdings" w:hAnsi="Wingdings" w:hint="default"/>
+      </w:rPr>
+    </w:lvl>
+    <w:lvl w:ilvl="4" w:tplc="04090003" w:tentative="1">
+      <w:start w:val="1"/>
+      <w:numFmt w:val="bullet"/>
+      <w:lvlText w:val=""/>
+      <w:lvlJc w:val="left"/>
+      <w:pPr>
+        <w:ind w:left="2100" w:hanging="420"/>
+      </w:pPr>
+      <w:rPr>
+        <w:rFonts w:ascii="Wingdings" w:hAnsi="Wingdings" w:hint="default"/>
+      </w:rPr>
+    </w:lvl>
+    <w:lvl w:ilvl="5" w:tplc="04090005" w:tentative="1">
+      <w:start w:val="1"/>
+      <w:numFmt w:val="bullet"/>
+      <w:lvlText w:val=""/>
+      <w:lvlJc w:val="left"/>
+      <w:pPr>
+        <w:ind w:left="2520" w:hanging="420"/>
+      </w:pPr>
+      <w:rPr>
+        <w:rFonts w:ascii="Wingdings" w:hAnsi="Wingdings" w:hint="default"/>
+      </w:rPr>
+    </w:lvl>
+    <w:lvl w:ilvl="6" w:tplc="04090001" w:tentative="1">
+      <w:start w:val="1"/>
+      <w:numFmt w:val="bullet"/>
+      <w:lvlText w:val=""/>
+      <w:lvlJc w:val="left"/>
+      <w:pPr>
+        <w:ind w:left="2940" w:hanging="420"/>
+      </w:pPr>
+      <w:rPr>
+        <w:rFonts w:ascii="Wingdings" w:hAnsi="Wingdings" w:hint="default"/>
+      </w:rPr>
+    </w:lvl>
+    <w:lvl w:ilvl="7" w:tplc="04090003" w:tentative="1">
+      <w:start w:val="1"/>
+      <w:numFmt w:val="bullet"/>
+      <w:lvlText w:val=""/>
+      <w:lvlJc w:val="left"/>
+      <w:pPr>
+        <w:ind w:left="3360" w:hanging="420"/>
+      </w:pPr>
+      <w:rPr>
+        <w:rFonts w:ascii="Wingdings" w:hAnsi="Wingdings" w:hint="default"/>
+      </w:rPr>
+    </w:lvl>
+    <w:lvl w:ilvl="8" w:tplc="04090005" w:tentative="1">
+      <w:start w:val="1"/>
+      <w:numFmt w:val="bullet"/>
+      <w:lvlText w:val=""/>
+      <w:lvlJc w:val="left"/>
+      <w:pPr>
+        <w:ind w:left="3780" w:hanging="420"/>
+      </w:pPr>
+      <w:rPr>
+        <w:rFonts w:ascii="Wingdings" w:hAnsi="Wingdings" w:hint="default"/>
+      </w:rPr>
+    </w:lvl>
+  </w:abstractNum>
+  <w:abstractNum w:abstractNumId="4" w15:restartNumberingAfterBreak="0">
+    <w:nsid w:val="3FB2615F"/>
+    <w:multiLevelType w:val="hybridMultilevel"/>
+    <w:tmpl w:val="09D6B722"/>
+    <w:lvl w:ilvl="0" w:tplc="842E6020">
+      <w:start w:val="1"/>
+      <w:numFmt w:val="decimal"/>
+      <w:lvlText w:val="%1."/>
+      <w:lvlJc w:val="left"/>
+      <w:pPr>
+        <w:ind w:left="360" w:hanging="360"/>
+      </w:pPr>
+      <w:rPr>
+        <w:rFonts w:hint="default"/>
+      </w:rPr>
+    </w:lvl>
+    <w:lvl w:ilvl="1" w:tplc="04090019" w:tentative="1">
+      <w:start w:val="1"/>
+      <w:numFmt w:val="lowerLetter"/>
+      <w:lvlText w:val="%2)"/>
+      <w:lvlJc w:val="left"/>
+      <w:pPr>
+        <w:ind w:left="840" w:hanging="420"/>
+      </w:pPr>
+    </w:lvl>
+    <w:lvl w:ilvl="2" w:tplc="0409001B" w:tentative="1">
+      <w:start w:val="1"/>
+      <w:numFmt w:val="lowerRoman"/>
+      <w:lvlText w:val="%3."/>
+      <w:lvlJc w:val="right"/>
+      <w:pPr>
+        <w:ind w:left="1260" w:hanging="420"/>
+      </w:pPr>
+    </w:lvl>
+    <w:lvl w:ilvl="3" w:tplc="0409000F" w:tentative="1">
+      <w:start w:val="1"/>
+      <w:numFmt w:val="decimal"/>
+      <w:lvlText w:val="%4."/>
+      <w:lvlJc w:val="left"/>
+      <w:pPr>
+        <w:ind w:left="1680" w:hanging="420"/>
+      </w:pPr>
+    </w:lvl>
+    <w:lvl w:ilvl="4" w:tplc="04090019" w:tentative="1">
+      <w:start w:val="1"/>
+      <w:numFmt w:val="lowerLetter"/>
+      <w:lvlText w:val="%5)"/>
+      <w:lvlJc w:val="left"/>
+      <w:pPr>
+        <w:ind w:left="2100" w:hanging="420"/>
+      </w:pPr>
+    </w:lvl>
+    <w:lvl w:ilvl="5" w:tplc="0409001B" w:tentative="1">
+      <w:start w:val="1"/>
+      <w:numFmt w:val="lowerRoman"/>
+      <w:lvlText w:val="%6."/>
+      <w:lvlJc w:val="right"/>
+      <w:pPr>
+        <w:ind w:left="2520" w:hanging="420"/>
+      </w:pPr>
+    </w:lvl>
+    <w:lvl w:ilvl="6" w:tplc="0409000F" w:tentative="1">
+      <w:start w:val="1"/>
+      <w:numFmt w:val="decimal"/>
+      <w:lvlText w:val="%7."/>
+      <w:lvlJc w:val="left"/>
+      <w:pPr>
+        <w:ind w:left="2940" w:hanging="420"/>
+      </w:pPr>
+    </w:lvl>
+    <w:lvl w:ilvl="7" w:tplc="04090019" w:tentative="1">
+      <w:start w:val="1"/>
+      <w:numFmt w:val="lowerLetter"/>
+      <w:lvlText w:val="%8)"/>
+      <w:lvlJc w:val="left"/>
+      <w:pPr>
+        <w:ind w:left="3360" w:hanging="420"/>
+      </w:pPr>
+    </w:lvl>
+    <w:lvl w:ilvl="8" w:tplc="0409001B" w:tentative="1">
+      <w:start w:val="1"/>
+      <w:numFmt w:val="lowerRoman"/>
+      <w:lvlText w:val="%9."/>
+      <w:lvlJc w:val="right"/>
+      <w:pPr>
+        <w:ind w:left="3780" w:hanging="420"/>
+      </w:pPr>
+    </w:lvl>
+  </w:abstractNum>
+  <w:abstractNum w:abstractNumId="5" w15:restartNumberingAfterBreak="0">
+    <w:nsid w:val="466607FC"/>
+    <w:multiLevelType w:val="hybridMultilevel"/>
+    <w:tmpl w:val="019653DA"/>
+    <w:lvl w:ilvl="0" w:tplc="0409000B">
+      <w:start w:val="1"/>
+      <w:numFmt w:val="bullet"/>
+      <w:lvlText w:val=""/>
+      <w:lvlJc w:val="left"/>
+      <w:pPr>
+        <w:ind w:left="420" w:hanging="420"/>
+      </w:pPr>
+      <w:rPr>
+        <w:rFonts w:ascii="Wingdings" w:hAnsi="Wingdings" w:hint="default"/>
+      </w:rPr>
+    </w:lvl>
+    <w:lvl w:ilvl="1" w:tplc="04090003" w:tentative="1">
+      <w:start w:val="1"/>
+      <w:numFmt w:val="bullet"/>
+      <w:lvlText w:val=""/>
+      <w:lvlJc w:val="left"/>
+      <w:pPr>
+        <w:ind w:left="840" w:hanging="420"/>
+      </w:pPr>
+      <w:rPr>
+        <w:rFonts w:ascii="Wingdings" w:hAnsi="Wingdings" w:hint="default"/>
+      </w:rPr>
+    </w:lvl>
+    <w:lvl w:ilvl="2" w:tplc="04090005" w:tentative="1">
+      <w:start w:val="1"/>
+      <w:numFmt w:val="bullet"/>
+      <w:lvlText w:val=""/>
+      <w:lvlJc w:val="left"/>
+      <w:pPr>
+        <w:ind w:left="1260" w:hanging="420"/>
+      </w:pPr>
+      <w:rPr>
+        <w:rFonts w:ascii="Wingdings" w:hAnsi="Wingdings" w:hint="default"/>
+      </w:rPr>
+    </w:lvl>
+    <w:lvl w:ilvl="3" w:tplc="04090001" w:tentative="1">
+      <w:start w:val="1"/>
+      <w:numFmt w:val="bullet"/>
+      <w:lvlText w:val=""/>
+      <w:lvlJc w:val="left"/>
+      <w:pPr>
+        <w:ind w:left="1680" w:hanging="420"/>
+      </w:pPr>
+      <w:rPr>
+        <w:rFonts w:ascii="Wingdings" w:hAnsi="Wingdings" w:hint="default"/>
+      </w:rPr>
+    </w:lvl>
+    <w:lvl w:ilvl="4" w:tplc="04090003" w:tentative="1">
+      <w:start w:val="1"/>
+      <w:numFmt w:val="bullet"/>
+      <w:lvlText w:val=""/>
+      <w:lvlJc w:val="left"/>
+      <w:pPr>
+        <w:ind w:left="2100" w:hanging="420"/>
+      </w:pPr>
+      <w:rPr>
+        <w:rFonts w:ascii="Wingdings" w:hAnsi="Wingdings" w:hint="default"/>
+      </w:rPr>
+    </w:lvl>
+    <w:lvl w:ilvl="5" w:tplc="04090005" w:tentative="1">
+      <w:start w:val="1"/>
+      <w:numFmt w:val="bullet"/>
+      <w:lvlText w:val=""/>
+      <w:lvlJc w:val="left"/>
+      <w:pPr>
+        <w:ind w:left="2520" w:hanging="420"/>
+      </w:pPr>
+      <w:rPr>
+        <w:rFonts w:ascii="Wingdings" w:hAnsi="Wingdings" w:hint="default"/>
+      </w:rPr>
+    </w:lvl>
+    <w:lvl w:ilvl="6" w:tplc="04090001" w:tentative="1">
+      <w:start w:val="1"/>
+      <w:numFmt w:val="bullet"/>
+      <w:lvlText w:val=""/>
+      <w:lvlJc w:val="left"/>
+      <w:pPr>
+        <w:ind w:left="2940" w:hanging="420"/>
+      </w:pPr>
+      <w:rPr>
+        <w:rFonts w:ascii="Wingdings" w:hAnsi="Wingdings" w:hint="default"/>
+      </w:rPr>
+    </w:lvl>
+    <w:lvl w:ilvl="7" w:tplc="04090003" w:tentative="1">
+      <w:start w:val="1"/>
+      <w:numFmt w:val="bullet"/>
+      <w:lvlText w:val=""/>
+      <w:lvlJc w:val="left"/>
+      <w:pPr>
+        <w:ind w:left="3360" w:hanging="420"/>
+      </w:pPr>
+      <w:rPr>
+        <w:rFonts w:ascii="Wingdings" w:hAnsi="Wingdings" w:hint="default"/>
+      </w:rPr>
+    </w:lvl>
+    <w:lvl w:ilvl="8" w:tplc="04090005" w:tentative="1">
+      <w:start w:val="1"/>
+      <w:numFmt w:val="bullet"/>
+      <w:lvlText w:val=""/>
+      <w:lvlJc w:val="left"/>
+      <w:pPr>
+        <w:ind w:left="3780" w:hanging="420"/>
+      </w:pPr>
+      <w:rPr>
+        <w:rFonts w:ascii="Wingdings" w:hAnsi="Wingdings" w:hint="default"/>
+      </w:rPr>
+    </w:lvl>
+  </w:abstractNum>
+  <w:abstractNum w:abstractNumId="6" w15:restartNumberingAfterBreak="0">
+    <w:nsid w:val="4F291256"/>
+    <w:multiLevelType w:val="hybridMultilevel"/>
+    <w:tmpl w:val="FFAAD876"/>
+    <w:lvl w:ilvl="0" w:tplc="78666034">
+      <w:start w:val="1"/>
+      <w:numFmt w:val="decimal"/>
+      <w:lvlText w:val="%1."/>
+      <w:lvlJc w:val="left"/>
+      <w:pPr>
+        <w:ind w:left="360" w:hanging="360"/>
+      </w:pPr>
+      <w:rPr>
+        <w:rFonts w:hint="default"/>
+      </w:rPr>
+    </w:lvl>
+    <w:lvl w:ilvl="1" w:tplc="04090019" w:tentative="1">
+      <w:start w:val="1"/>
+      <w:numFmt w:val="lowerLetter"/>
+      <w:lvlText w:val="%2)"/>
+      <w:lvlJc w:val="left"/>
+      <w:pPr>
+        <w:ind w:left="840" w:hanging="420"/>
+      </w:pPr>
+    </w:lvl>
+    <w:lvl w:ilvl="2" w:tplc="0409001B" w:tentative="1">
+      <w:start w:val="1"/>
+      <w:numFmt w:val="lowerRoman"/>
+      <w:lvlText w:val="%3."/>
+      <w:lvlJc w:val="right"/>
+      <w:pPr>
+        <w:ind w:left="1260" w:hanging="420"/>
+      </w:pPr>
+    </w:lvl>
+    <w:lvl w:ilvl="3" w:tplc="0409000F" w:tentative="1">
+      <w:start w:val="1"/>
+      <w:numFmt w:val="decimal"/>
+      <w:lvlText w:val="%4."/>
+      <w:lvlJc w:val="left"/>
+      <w:pPr>
+        <w:ind w:left="1680" w:hanging="420"/>
+      </w:pPr>
+    </w:lvl>
+    <w:lvl w:ilvl="4" w:tplc="04090019" w:tentative="1">
+      <w:start w:val="1"/>
+      <w:numFmt w:val="lowerLetter"/>
+      <w:lvlText w:val="%5)"/>
+      <w:lvlJc w:val="left"/>
+      <w:pPr>
+        <w:ind w:left="2100" w:hanging="420"/>
+      </w:pPr>
+    </w:lvl>
+    <w:lvl w:ilvl="5" w:tplc="0409001B" w:tentative="1">
+      <w:start w:val="1"/>
+      <w:numFmt w:val="lowerRoman"/>
+      <w:lvlText w:val="%6."/>
+      <w:lvlJc w:val="right"/>
+      <w:pPr>
+        <w:ind w:left="2520" w:hanging="420"/>
+      </w:pPr>
+    </w:lvl>
+    <w:lvl w:ilvl="6" w:tplc="0409000F" w:tentative="1">
+      <w:start w:val="1"/>
+      <w:numFmt w:val="decimal"/>
+      <w:lvlText w:val="%7."/>
+      <w:lvlJc w:val="left"/>
+      <w:pPr>
+        <w:ind w:left="2940" w:hanging="420"/>
+      </w:pPr>
+    </w:lvl>
+    <w:lvl w:ilvl="7" w:tplc="04090019" w:tentative="1">
+      <w:start w:val="1"/>
+      <w:numFmt w:val="lowerLetter"/>
+      <w:lvlText w:val="%8)"/>
+      <w:lvlJc w:val="left"/>
+      <w:pPr>
+        <w:ind w:left="3360" w:hanging="420"/>
+      </w:pPr>
+    </w:lvl>
+    <w:lvl w:ilvl="8" w:tplc="0409001B" w:tentative="1">
+      <w:start w:val="1"/>
+      <w:numFmt w:val="lowerRoman"/>
+      <w:lvlText w:val="%9."/>
+      <w:lvlJc w:val="right"/>
+      <w:pPr>
+        <w:ind w:left="3780" w:hanging="420"/>
+      </w:pPr>
+    </w:lvl>
+  </w:abstractNum>
+  <w:abstractNum w:abstractNumId="7" w15:restartNumberingAfterBreak="0">
+    <w:nsid w:val="5C3B0D7A"/>
+    <w:multiLevelType w:val="hybridMultilevel"/>
+    <w:tmpl w:val="51F8EF74"/>
+    <w:lvl w:ilvl="0" w:tplc="04090001">
+      <w:start w:val="1"/>
+      <w:numFmt w:val="bullet"/>
+      <w:lvlText w:val=""/>
+      <w:lvlJc w:val="left"/>
+      <w:pPr>
+        <w:ind w:left="420" w:hanging="420"/>
+      </w:pPr>
+      <w:rPr>
+        <w:rFonts w:ascii="Wingdings" w:hAnsi="Wingdings" w:hint="default"/>
+      </w:rPr>
+    </w:lvl>
+    <w:lvl w:ilvl="1" w:tplc="04090003" w:tentative="1">
+      <w:start w:val="1"/>
+      <w:numFmt w:val="bullet"/>
+      <w:lvlText w:val=""/>
+      <w:lvlJc w:val="left"/>
+      <w:pPr>
+        <w:ind w:left="840" w:hanging="420"/>
+      </w:pPr>
+      <w:rPr>
+        <w:rFonts w:ascii="Wingdings" w:hAnsi="Wingdings" w:hint="default"/>
+      </w:rPr>
+    </w:lvl>
+    <w:lvl w:ilvl="2" w:tplc="04090005" w:tentative="1">
+      <w:start w:val="1"/>
+      <w:numFmt w:val="bullet"/>
+      <w:lvlText w:val=""/>
+      <w:lvlJc w:val="left"/>
+      <w:pPr>
+        <w:ind w:left="1260" w:hanging="420"/>
+      </w:pPr>
+      <w:rPr>
+        <w:rFonts w:ascii="Wingdings" w:hAnsi="Wingdings" w:hint="default"/>
+      </w:rPr>
+    </w:lvl>
+    <w:lvl w:ilvl="3" w:tplc="04090001" w:tentative="1">
+      <w:start w:val="1"/>
+      <w:numFmt w:val="bullet"/>
+      <w:lvlText w:val=""/>
+      <w:lvlJc w:val="left"/>
+      <w:pPr>
+        <w:ind w:left="1680" w:hanging="420"/>
+      </w:pPr>
+      <w:rPr>
+        <w:rFonts w:ascii="Wingdings" w:hAnsi="Wingdings" w:hint="default"/>
+      </w:rPr>
+    </w:lvl>
+    <w:lvl w:ilvl="4" w:tplc="04090003" w:tentative="1">
+      <w:start w:val="1"/>
+      <w:numFmt w:val="bullet"/>
+      <w:lvlText w:val=""/>
+      <w:lvlJc w:val="left"/>
+      <w:pPr>
+        <w:ind w:left="2100" w:hanging="420"/>
+      </w:pPr>
+      <w:rPr>
+        <w:rFonts w:ascii="Wingdings" w:hAnsi="Wingdings" w:hint="default"/>
+      </w:rPr>
+    </w:lvl>
+    <w:lvl w:ilvl="5" w:tplc="04090005" w:tentative="1">
+      <w:start w:val="1"/>
+      <w:numFmt w:val="bullet"/>
+      <w:lvlText w:val=""/>
+      <w:lvlJc w:val="left"/>
+      <w:pPr>
+        <w:ind w:left="2520" w:hanging="420"/>
+      </w:pPr>
+      <w:rPr>
+        <w:rFonts w:ascii="Wingdings" w:hAnsi="Wingdings" w:hint="default"/>
+      </w:rPr>
+    </w:lvl>
+    <w:lvl w:ilvl="6" w:tplc="04090001" w:tentative="1">
+      <w:start w:val="1"/>
+      <w:numFmt w:val="bullet"/>
+      <w:lvlText w:val=""/>
+      <w:lvlJc w:val="left"/>
+      <w:pPr>
+        <w:ind w:left="2940" w:hanging="420"/>
+      </w:pPr>
+      <w:rPr>
+        <w:rFonts w:ascii="Wingdings" w:hAnsi="Wingdings" w:hint="default"/>
+      </w:rPr>
+    </w:lvl>
+    <w:lvl w:ilvl="7" w:tplc="04090003" w:tentative="1">
+      <w:start w:val="1"/>
+      <w:numFmt w:val="bullet"/>
+      <w:lvlText w:val=""/>
+      <w:lvlJc w:val="left"/>
+      <w:pPr>
+        <w:ind w:left="3360" w:hanging="420"/>
+      </w:pPr>
+      <w:rPr>
+        <w:rFonts w:ascii="Wingdings" w:hAnsi="Wingdings" w:hint="default"/>
+      </w:rPr>
+    </w:lvl>
+    <w:lvl w:ilvl="8" w:tplc="04090005" w:tentative="1">
+      <w:start w:val="1"/>
+      <w:numFmt w:val="bullet"/>
+      <w:lvlText w:val=""/>
+      <w:lvlJc w:val="left"/>
+      <w:pPr>
+        <w:ind w:left="3780" w:hanging="420"/>
+      </w:pPr>
+      <w:rPr>
+        <w:rFonts w:ascii="Wingdings" w:hAnsi="Wingdings" w:hint="default"/>
+      </w:rPr>
+    </w:lvl>
+  </w:abstractNum>
   <w:num w:numId="1">
     <w:abstractNumId w:val="0"/>
+  </w:num>
+  <w:num w:numId="2">
+    <w:abstractNumId w:val="6"/>
+  </w:num>
+  <w:num w:numId="3">
+    <w:abstractNumId w:val="7"/>
+  </w:num>
+  <w:num w:numId="4">
+    <w:abstractNumId w:val="1"/>
+  </w:num>
+  <w:num w:numId="5">
+    <w:abstractNumId w:val="3"/>
+  </w:num>
+  <w:num w:numId="6">
+    <w:abstractNumId w:val="4"/>
+  </w:num>
+  <w:num w:numId="7">
+    <w:abstractNumId w:val="5"/>
+  </w:num>
+  <w:num w:numId="8">
+    <w:abstractNumId w:val="2"/>
   </w:num>
 </w:numbering>
 </file>
